--- a/ТЗ. Прокат автомобилей.docx
+++ b/ТЗ. Прокат автомобилей.docx
@@ -239,7 +239,7 @@
       <w:tblPr>
         <w:tblW w:w="5670" w:type="dxa"/>
         <w:jc w:val="left"/>
-        <w:tblInd w:w="50" w:type="dxa"/>
+        <w:tblInd w:w="47" w:type="dxa"/>
         <w:tblBorders>
           <w:top w:val="single" w:sz="2" w:space="0" w:color="000001"/>
           <w:left w:val="single" w:sz="2" w:space="0" w:color="000001"/>
@@ -248,7 +248,7 @@
         </w:tblBorders>
         <w:tblCellMar>
           <w:top w:w="55" w:type="dxa"/>
-          <w:left w:w="48" w:type="dxa"/>
+          <w:left w:w="45" w:type="dxa"/>
           <w:bottom w:w="55" w:type="dxa"/>
           <w:right w:w="55" w:type="dxa"/>
         </w:tblCellMar>
@@ -271,7 +271,7 @@
             </w:tcBorders>
             <w:shd w:fill="auto" w:val="clear"/>
             <w:tcMar>
-              <w:left w:w="48" w:type="dxa"/>
+              <w:left w:w="45" w:type="dxa"/>
             </w:tcMar>
           </w:tcPr>
           <w:p>
@@ -296,7 +296,7 @@
             </w:tcBorders>
             <w:shd w:fill="auto" w:val="clear"/>
             <w:tcMar>
-              <w:left w:w="48" w:type="dxa"/>
+              <w:left w:w="45" w:type="dxa"/>
             </w:tcMar>
           </w:tcPr>
           <w:p>
@@ -323,7 +323,7 @@
             </w:tcBorders>
             <w:shd w:fill="auto" w:val="clear"/>
             <w:tcMar>
-              <w:left w:w="48" w:type="dxa"/>
+              <w:left w:w="45" w:type="dxa"/>
             </w:tcMar>
           </w:tcPr>
           <w:p>
@@ -350,7 +350,7 @@
             </w:tcBorders>
             <w:shd w:fill="auto" w:val="clear"/>
             <w:tcMar>
-              <w:left w:w="48" w:type="dxa"/>
+              <w:left w:w="45" w:type="dxa"/>
             </w:tcMar>
           </w:tcPr>
           <w:p>
@@ -375,7 +375,7 @@
             </w:tcBorders>
             <w:shd w:fill="auto" w:val="clear"/>
             <w:tcMar>
-              <w:left w:w="48" w:type="dxa"/>
+              <w:left w:w="45" w:type="dxa"/>
             </w:tcMar>
           </w:tcPr>
           <w:p>
@@ -402,7 +402,7 @@
             </w:tcBorders>
             <w:shd w:fill="auto" w:val="clear"/>
             <w:tcMar>
-              <w:left w:w="48" w:type="dxa"/>
+              <w:left w:w="45" w:type="dxa"/>
             </w:tcMar>
           </w:tcPr>
           <w:p>
@@ -429,7 +429,7 @@
             </w:tcBorders>
             <w:shd w:fill="auto" w:val="clear"/>
             <w:tcMar>
-              <w:left w:w="48" w:type="dxa"/>
+              <w:left w:w="45" w:type="dxa"/>
             </w:tcMar>
           </w:tcPr>
           <w:p>
@@ -454,7 +454,7 @@
             </w:tcBorders>
             <w:shd w:fill="auto" w:val="clear"/>
             <w:tcMar>
-              <w:left w:w="48" w:type="dxa"/>
+              <w:left w:w="45" w:type="dxa"/>
             </w:tcMar>
           </w:tcPr>
           <w:p>
@@ -481,7 +481,7 @@
             </w:tcBorders>
             <w:shd w:fill="auto" w:val="clear"/>
             <w:tcMar>
-              <w:left w:w="48" w:type="dxa"/>
+              <w:left w:w="45" w:type="dxa"/>
             </w:tcMar>
           </w:tcPr>
           <w:p>
@@ -508,7 +508,7 @@
             </w:tcBorders>
             <w:shd w:fill="auto" w:val="clear"/>
             <w:tcMar>
-              <w:left w:w="48" w:type="dxa"/>
+              <w:left w:w="45" w:type="dxa"/>
             </w:tcMar>
           </w:tcPr>
           <w:p>
@@ -533,7 +533,7 @@
             </w:tcBorders>
             <w:shd w:fill="auto" w:val="clear"/>
             <w:tcMar>
-              <w:left w:w="48" w:type="dxa"/>
+              <w:left w:w="45" w:type="dxa"/>
             </w:tcMar>
           </w:tcPr>
           <w:p>
@@ -560,7 +560,7 @@
             </w:tcBorders>
             <w:shd w:fill="auto" w:val="clear"/>
             <w:tcMar>
-              <w:left w:w="48" w:type="dxa"/>
+              <w:left w:w="45" w:type="dxa"/>
             </w:tcMar>
           </w:tcPr>
           <w:p>
@@ -587,7 +587,7 @@
             </w:tcBorders>
             <w:shd w:fill="auto" w:val="clear"/>
             <w:tcMar>
-              <w:left w:w="48" w:type="dxa"/>
+              <w:left w:w="45" w:type="dxa"/>
             </w:tcMar>
           </w:tcPr>
           <w:p>
@@ -612,7 +612,7 @@
             </w:tcBorders>
             <w:shd w:fill="auto" w:val="clear"/>
             <w:tcMar>
-              <w:left w:w="48" w:type="dxa"/>
+              <w:left w:w="45" w:type="dxa"/>
             </w:tcMar>
           </w:tcPr>
           <w:p>
@@ -639,7 +639,7 @@
             </w:tcBorders>
             <w:shd w:fill="auto" w:val="clear"/>
             <w:tcMar>
-              <w:left w:w="48" w:type="dxa"/>
+              <w:left w:w="45" w:type="dxa"/>
             </w:tcMar>
           </w:tcPr>
           <w:p>
@@ -666,7 +666,7 @@
             </w:tcBorders>
             <w:shd w:fill="auto" w:val="clear"/>
             <w:tcMar>
-              <w:left w:w="48" w:type="dxa"/>
+              <w:left w:w="45" w:type="dxa"/>
             </w:tcMar>
           </w:tcPr>
           <w:p>
@@ -691,7 +691,7 @@
             </w:tcBorders>
             <w:shd w:fill="auto" w:val="clear"/>
             <w:tcMar>
-              <w:left w:w="48" w:type="dxa"/>
+              <w:left w:w="45" w:type="dxa"/>
             </w:tcMar>
           </w:tcPr>
           <w:p>
@@ -718,7 +718,7 @@
             </w:tcBorders>
             <w:shd w:fill="auto" w:val="clear"/>
             <w:tcMar>
-              <w:left w:w="48" w:type="dxa"/>
+              <w:left w:w="45" w:type="dxa"/>
             </w:tcMar>
           </w:tcPr>
           <w:p>
@@ -745,7 +745,7 @@
             </w:tcBorders>
             <w:shd w:fill="auto" w:val="clear"/>
             <w:tcMar>
-              <w:left w:w="48" w:type="dxa"/>
+              <w:left w:w="45" w:type="dxa"/>
             </w:tcMar>
           </w:tcPr>
           <w:p>
@@ -769,7 +769,7 @@
             </w:tcBorders>
             <w:shd w:fill="auto" w:val="clear"/>
             <w:tcMar>
-              <w:left w:w="48" w:type="dxa"/>
+              <w:left w:w="45" w:type="dxa"/>
             </w:tcMar>
           </w:tcPr>
           <w:p>
@@ -795,7 +795,7 @@
             </w:tcBorders>
             <w:shd w:fill="auto" w:val="clear"/>
             <w:tcMar>
-              <w:left w:w="48" w:type="dxa"/>
+              <w:left w:w="45" w:type="dxa"/>
             </w:tcMar>
           </w:tcPr>
           <w:p>
@@ -855,7 +855,7 @@
       <w:tblPr>
         <w:tblW w:w="5610" w:type="dxa"/>
         <w:jc w:val="left"/>
-        <w:tblInd w:w="50" w:type="dxa"/>
+        <w:tblInd w:w="47" w:type="dxa"/>
         <w:tblBorders>
           <w:top w:val="single" w:sz="2" w:space="0" w:color="000001"/>
           <w:left w:val="single" w:sz="2" w:space="0" w:color="000001"/>
@@ -864,7 +864,7 @@
         </w:tblBorders>
         <w:tblCellMar>
           <w:top w:w="55" w:type="dxa"/>
-          <w:left w:w="48" w:type="dxa"/>
+          <w:left w:w="45" w:type="dxa"/>
           <w:bottom w:w="55" w:type="dxa"/>
           <w:right w:w="55" w:type="dxa"/>
         </w:tblCellMar>
@@ -886,7 +886,7 @@
             </w:tcBorders>
             <w:shd w:fill="auto" w:val="clear"/>
             <w:tcMar>
-              <w:left w:w="48" w:type="dxa"/>
+              <w:left w:w="45" w:type="dxa"/>
             </w:tcMar>
           </w:tcPr>
           <w:p>
@@ -913,7 +913,7 @@
             </w:tcBorders>
             <w:shd w:fill="auto" w:val="clear"/>
             <w:tcMar>
-              <w:left w:w="48" w:type="dxa"/>
+              <w:left w:w="45" w:type="dxa"/>
             </w:tcMar>
           </w:tcPr>
           <w:p>
@@ -940,17 +940,17 @@
             </w:tcBorders>
             <w:shd w:fill="auto" w:val="clear"/>
             <w:tcMar>
-              <w:left w:w="48" w:type="dxa"/>
-            </w:tcMar>
-          </w:tcPr>
-          <w:p>
-            <w:pPr>
-              <w:pStyle w:val="Style20"/>
-              <w:rPr/>
-            </w:pPr>
-            <w:r>
-              <w:rPr/>
-              <w:t>Пароль</w:t>
+              <w:left w:w="45" w:type="dxa"/>
+            </w:tcMar>
+          </w:tcPr>
+          <w:p>
+            <w:pPr>
+              <w:pStyle w:val="Style20"/>
+              <w:rPr/>
+            </w:pPr>
+            <w:r>
+              <w:rPr/>
+              <w:t>password</w:t>
             </w:r>
           </w:p>
         </w:tc>
@@ -967,7 +967,7 @@
             </w:tcBorders>
             <w:shd w:fill="auto" w:val="clear"/>
             <w:tcMar>
-              <w:left w:w="48" w:type="dxa"/>
+              <w:left w:w="45" w:type="dxa"/>
             </w:tcMar>
           </w:tcPr>
           <w:p>
@@ -994,7 +994,7 @@
             </w:tcBorders>
             <w:shd w:fill="auto" w:val="clear"/>
             <w:tcMar>
-              <w:left w:w="48" w:type="dxa"/>
+              <w:left w:w="45" w:type="dxa"/>
             </w:tcMar>
           </w:tcPr>
           <w:p>
@@ -1020,7 +1020,7 @@
             </w:tcBorders>
             <w:shd w:fill="auto" w:val="clear"/>
             <w:tcMar>
-              <w:left w:w="48" w:type="dxa"/>
+              <w:left w:w="45" w:type="dxa"/>
             </w:tcMar>
           </w:tcPr>
           <w:p>
@@ -1061,17 +1061,6 @@
       </w:pPr>
       <w:r>
         <w:rPr/>
-        <w:t>Поля 1,2,4,5 вводятся пользователем вручную</w:t>
-      </w:r>
-    </w:p>
-    <w:p>
-      <w:pPr>
-        <w:pStyle w:val="Normal"/>
-        <w:jc w:val="left"/>
-        <w:rPr/>
-      </w:pPr>
-      <w:r>
-        <w:rPr/>
       </w:r>
     </w:p>
     <w:p>
@@ -1113,7 +1102,7 @@
       <w:tblPr>
         <w:tblW w:w="9638" w:type="dxa"/>
         <w:jc w:val="left"/>
-        <w:tblInd w:w="50" w:type="dxa"/>
+        <w:tblInd w:w="47" w:type="dxa"/>
         <w:tblBorders>
           <w:top w:val="single" w:sz="2" w:space="0" w:color="000001"/>
           <w:left w:val="single" w:sz="2" w:space="0" w:color="000001"/>
@@ -1122,7 +1111,7 @@
         </w:tblBorders>
         <w:tblCellMar>
           <w:top w:w="55" w:type="dxa"/>
-          <w:left w:w="48" w:type="dxa"/>
+          <w:left w:w="45" w:type="dxa"/>
           <w:bottom w:w="55" w:type="dxa"/>
           <w:right w:w="55" w:type="dxa"/>
         </w:tblCellMar>
@@ -1131,10 +1120,10 @@
         <w:gridCol w:w="1376"/>
         <w:gridCol w:w="1377"/>
         <w:gridCol w:w="1377"/>
+        <w:gridCol w:w="1378"/>
         <w:gridCol w:w="1377"/>
-        <w:gridCol w:w="1377"/>
-        <w:gridCol w:w="1375"/>
-        <w:gridCol w:w="1378"/>
+        <w:gridCol w:w="1376"/>
+        <w:gridCol w:w="1376"/>
       </w:tblGrid>
       <w:tr>
         <w:trPr/>
@@ -1149,7 +1138,7 @@
             </w:tcBorders>
             <w:shd w:fill="auto" w:val="clear"/>
             <w:tcMar>
-              <w:left w:w="48" w:type="dxa"/>
+              <w:left w:w="45" w:type="dxa"/>
             </w:tcMar>
           </w:tcPr>
           <w:p>
@@ -1174,14 +1163,43 @@
             </w:tcBorders>
             <w:shd w:fill="auto" w:val="clear"/>
             <w:tcMar>
-              <w:left w:w="48" w:type="dxa"/>
-            </w:tcMar>
-          </w:tcPr>
-          <w:p>
-            <w:pPr>
-              <w:pStyle w:val="Style20"/>
-              <w:rPr/>
-            </w:pPr>
+              <w:left w:w="45" w:type="dxa"/>
+            </w:tcMar>
+          </w:tcPr>
+          <w:p>
+            <w:pPr>
+              <w:pStyle w:val="Style20"/>
+              <w:rPr/>
+            </w:pPr>
+            <w:r>
+              <w:rPr/>
+              <w:t>fistname</w:t>
+            </w:r>
+          </w:p>
+        </w:tc>
+        <w:tc>
+          <w:tcPr>
+            <w:tcW w:w="1377" w:type="dxa"/>
+            <w:tcBorders>
+              <w:top w:val="single" w:sz="2" w:space="0" w:color="000001"/>
+              <w:left w:val="single" w:sz="2" w:space="0" w:color="000001"/>
+              <w:bottom w:val="single" w:sz="2" w:space="0" w:color="000001"/>
+              <w:insideH w:val="single" w:sz="2" w:space="0" w:color="000001"/>
+            </w:tcBorders>
+            <w:shd w:fill="auto" w:val="clear"/>
+            <w:tcMar>
+              <w:left w:w="45" w:type="dxa"/>
+            </w:tcMar>
+          </w:tcPr>
+          <w:p>
+            <w:pPr>
+              <w:pStyle w:val="Style20"/>
+              <w:rPr/>
+            </w:pPr>
+            <w:r>
+              <w:rPr/>
+              <w:t>last</w:t>
+            </w:r>
             <w:r>
               <w:rPr/>
               <w:t>name</w:t>
@@ -1190,6 +1208,31 @@
         </w:tc>
         <w:tc>
           <w:tcPr>
+            <w:tcW w:w="1378" w:type="dxa"/>
+            <w:tcBorders>
+              <w:top w:val="single" w:sz="2" w:space="0" w:color="000001"/>
+              <w:left w:val="single" w:sz="2" w:space="0" w:color="000001"/>
+              <w:bottom w:val="single" w:sz="2" w:space="0" w:color="000001"/>
+              <w:insideH w:val="single" w:sz="2" w:space="0" w:color="000001"/>
+            </w:tcBorders>
+            <w:shd w:fill="auto" w:val="clear"/>
+            <w:tcMar>
+              <w:left w:w="45" w:type="dxa"/>
+            </w:tcMar>
+          </w:tcPr>
+          <w:p>
+            <w:pPr>
+              <w:pStyle w:val="Style20"/>
+              <w:rPr/>
+            </w:pPr>
+            <w:r>
+              <w:rPr/>
+              <w:t>dateOfBirth</w:t>
+            </w:r>
+          </w:p>
+        </w:tc>
+        <w:tc>
+          <w:tcPr>
             <w:tcW w:w="1377" w:type="dxa"/>
             <w:tcBorders>
               <w:top w:val="single" w:sz="2" w:space="0" w:color="000001"/>
@@ -1199,57 +1242,7 @@
             </w:tcBorders>
             <w:shd w:fill="auto" w:val="clear"/>
             <w:tcMar>
-              <w:left w:w="48" w:type="dxa"/>
-            </w:tcMar>
-          </w:tcPr>
-          <w:p>
-            <w:pPr>
-              <w:pStyle w:val="Style20"/>
-              <w:rPr/>
-            </w:pPr>
-            <w:r>
-              <w:rPr/>
-              <w:t>surname</w:t>
-            </w:r>
-          </w:p>
-        </w:tc>
-        <w:tc>
-          <w:tcPr>
-            <w:tcW w:w="1377" w:type="dxa"/>
-            <w:tcBorders>
-              <w:top w:val="single" w:sz="2" w:space="0" w:color="000001"/>
-              <w:left w:val="single" w:sz="2" w:space="0" w:color="000001"/>
-              <w:bottom w:val="single" w:sz="2" w:space="0" w:color="000001"/>
-              <w:insideH w:val="single" w:sz="2" w:space="0" w:color="000001"/>
-            </w:tcBorders>
-            <w:shd w:fill="auto" w:val="clear"/>
-            <w:tcMar>
-              <w:left w:w="48" w:type="dxa"/>
-            </w:tcMar>
-          </w:tcPr>
-          <w:p>
-            <w:pPr>
-              <w:pStyle w:val="Style20"/>
-              <w:rPr/>
-            </w:pPr>
-            <w:r>
-              <w:rPr/>
-              <w:t>dateOfBirth</w:t>
-            </w:r>
-          </w:p>
-        </w:tc>
-        <w:tc>
-          <w:tcPr>
-            <w:tcW w:w="1377" w:type="dxa"/>
-            <w:tcBorders>
-              <w:top w:val="single" w:sz="2" w:space="0" w:color="000001"/>
-              <w:left w:val="single" w:sz="2" w:space="0" w:color="000001"/>
-              <w:bottom w:val="single" w:sz="2" w:space="0" w:color="000001"/>
-              <w:insideH w:val="single" w:sz="2" w:space="0" w:color="000001"/>
-            </w:tcBorders>
-            <w:shd w:fill="auto" w:val="clear"/>
-            <w:tcMar>
-              <w:left w:w="48" w:type="dxa"/>
+              <w:left w:w="45" w:type="dxa"/>
             </w:tcMar>
           </w:tcPr>
           <w:p>
@@ -1265,16 +1258,16 @@
         </w:tc>
         <w:tc>
           <w:tcPr>
-            <w:tcW w:w="1375" w:type="dxa"/>
-            <w:tcBorders>
-              <w:top w:val="single" w:sz="2" w:space="0" w:color="000001"/>
-              <w:left w:val="single" w:sz="2" w:space="0" w:color="000001"/>
-              <w:bottom w:val="single" w:sz="2" w:space="0" w:color="000001"/>
-              <w:insideH w:val="single" w:sz="2" w:space="0" w:color="000001"/>
-            </w:tcBorders>
-            <w:shd w:fill="auto" w:val="clear"/>
-            <w:tcMar>
-              <w:left w:w="48" w:type="dxa"/>
+            <w:tcW w:w="1376" w:type="dxa"/>
+            <w:tcBorders>
+              <w:top w:val="single" w:sz="2" w:space="0" w:color="000001"/>
+              <w:left w:val="single" w:sz="2" w:space="0" w:color="000001"/>
+              <w:bottom w:val="single" w:sz="2" w:space="0" w:color="000001"/>
+              <w:insideH w:val="single" w:sz="2" w:space="0" w:color="000001"/>
+            </w:tcBorders>
+            <w:shd w:fill="auto" w:val="clear"/>
+            <w:tcMar>
+              <w:left w:w="45" w:type="dxa"/>
             </w:tcMar>
           </w:tcPr>
           <w:p>
@@ -1290,7 +1283,7 @@
         </w:tc>
         <w:tc>
           <w:tcPr>
-            <w:tcW w:w="1378" w:type="dxa"/>
+            <w:tcW w:w="1376" w:type="dxa"/>
             <w:tcBorders>
               <w:top w:val="single" w:sz="2" w:space="0" w:color="000001"/>
               <w:left w:val="single" w:sz="2" w:space="0" w:color="000001"/>
@@ -1301,7 +1294,7 @@
             </w:tcBorders>
             <w:shd w:fill="auto" w:val="clear"/>
             <w:tcMar>
-              <w:left w:w="48" w:type="dxa"/>
+              <w:left w:w="45" w:type="dxa"/>
             </w:tcMar>
           </w:tcPr>
           <w:p>
@@ -1329,7 +1322,7 @@
             </w:tcBorders>
             <w:shd w:fill="auto" w:val="clear"/>
             <w:tcMar>
-              <w:left w:w="48" w:type="dxa"/>
+              <w:left w:w="45" w:type="dxa"/>
             </w:tcMar>
           </w:tcPr>
           <w:p>
@@ -1353,7 +1346,7 @@
             </w:tcBorders>
             <w:shd w:fill="auto" w:val="clear"/>
             <w:tcMar>
-              <w:left w:w="48" w:type="dxa"/>
+              <w:left w:w="45" w:type="dxa"/>
             </w:tcMar>
           </w:tcPr>
           <w:p>
@@ -1377,7 +1370,31 @@
             </w:tcBorders>
             <w:shd w:fill="auto" w:val="clear"/>
             <w:tcMar>
-              <w:left w:w="48" w:type="dxa"/>
+              <w:left w:w="45" w:type="dxa"/>
+            </w:tcMar>
+          </w:tcPr>
+          <w:p>
+            <w:pPr>
+              <w:pStyle w:val="Style20"/>
+              <w:rPr/>
+            </w:pPr>
+            <w:r>
+              <w:rPr/>
+            </w:r>
+          </w:p>
+        </w:tc>
+        <w:tc>
+          <w:tcPr>
+            <w:tcW w:w="1378" w:type="dxa"/>
+            <w:tcBorders>
+              <w:top w:val="single" w:sz="2" w:space="0" w:color="000001"/>
+              <w:left w:val="single" w:sz="2" w:space="0" w:color="000001"/>
+              <w:bottom w:val="single" w:sz="2" w:space="0" w:color="000001"/>
+              <w:insideH w:val="single" w:sz="2" w:space="0" w:color="000001"/>
+            </w:tcBorders>
+            <w:shd w:fill="auto" w:val="clear"/>
+            <w:tcMar>
+              <w:left w:w="45" w:type="dxa"/>
             </w:tcMar>
           </w:tcPr>
           <w:p>
@@ -1401,70 +1418,46 @@
             </w:tcBorders>
             <w:shd w:fill="auto" w:val="clear"/>
             <w:tcMar>
-              <w:left w:w="48" w:type="dxa"/>
-            </w:tcMar>
-          </w:tcPr>
-          <w:p>
-            <w:pPr>
-              <w:pStyle w:val="Style20"/>
-              <w:rPr/>
-            </w:pPr>
-            <w:r>
-              <w:rPr/>
-            </w:r>
-          </w:p>
-        </w:tc>
-        <w:tc>
-          <w:tcPr>
-            <w:tcW w:w="1377" w:type="dxa"/>
-            <w:tcBorders>
-              <w:top w:val="single" w:sz="2" w:space="0" w:color="000001"/>
-              <w:left w:val="single" w:sz="2" w:space="0" w:color="000001"/>
-              <w:bottom w:val="single" w:sz="2" w:space="0" w:color="000001"/>
-              <w:insideH w:val="single" w:sz="2" w:space="0" w:color="000001"/>
-            </w:tcBorders>
-            <w:shd w:fill="auto" w:val="clear"/>
-            <w:tcMar>
-              <w:left w:w="48" w:type="dxa"/>
-            </w:tcMar>
-          </w:tcPr>
-          <w:p>
-            <w:pPr>
-              <w:pStyle w:val="Style20"/>
-              <w:rPr/>
-            </w:pPr>
-            <w:r>
-              <w:rPr/>
-            </w:r>
-          </w:p>
-        </w:tc>
-        <w:tc>
-          <w:tcPr>
-            <w:tcW w:w="1375" w:type="dxa"/>
-            <w:tcBorders>
-              <w:top w:val="single" w:sz="2" w:space="0" w:color="000001"/>
-              <w:left w:val="single" w:sz="2" w:space="0" w:color="000001"/>
-              <w:bottom w:val="single" w:sz="2" w:space="0" w:color="000001"/>
-              <w:insideH w:val="single" w:sz="2" w:space="0" w:color="000001"/>
-            </w:tcBorders>
-            <w:shd w:fill="auto" w:val="clear"/>
-            <w:tcMar>
-              <w:left w:w="48" w:type="dxa"/>
-            </w:tcMar>
-          </w:tcPr>
-          <w:p>
-            <w:pPr>
-              <w:pStyle w:val="Style20"/>
-              <w:rPr/>
-            </w:pPr>
-            <w:r>
-              <w:rPr/>
-            </w:r>
-          </w:p>
-        </w:tc>
-        <w:tc>
-          <w:tcPr>
-            <w:tcW w:w="1378" w:type="dxa"/>
+              <w:left w:w="45" w:type="dxa"/>
+            </w:tcMar>
+          </w:tcPr>
+          <w:p>
+            <w:pPr>
+              <w:pStyle w:val="Style20"/>
+              <w:rPr/>
+            </w:pPr>
+            <w:r>
+              <w:rPr/>
+            </w:r>
+          </w:p>
+        </w:tc>
+        <w:tc>
+          <w:tcPr>
+            <w:tcW w:w="1376" w:type="dxa"/>
+            <w:tcBorders>
+              <w:top w:val="single" w:sz="2" w:space="0" w:color="000001"/>
+              <w:left w:val="single" w:sz="2" w:space="0" w:color="000001"/>
+              <w:bottom w:val="single" w:sz="2" w:space="0" w:color="000001"/>
+              <w:insideH w:val="single" w:sz="2" w:space="0" w:color="000001"/>
+            </w:tcBorders>
+            <w:shd w:fill="auto" w:val="clear"/>
+            <w:tcMar>
+              <w:left w:w="45" w:type="dxa"/>
+            </w:tcMar>
+          </w:tcPr>
+          <w:p>
+            <w:pPr>
+              <w:pStyle w:val="Style20"/>
+              <w:rPr/>
+            </w:pPr>
+            <w:r>
+              <w:rPr/>
+            </w:r>
+          </w:p>
+        </w:tc>
+        <w:tc>
+          <w:tcPr>
+            <w:tcW w:w="1376" w:type="dxa"/>
             <w:tcBorders>
               <w:top w:val="single" w:sz="2" w:space="0" w:color="000001"/>
               <w:left w:val="single" w:sz="2" w:space="0" w:color="000001"/>
@@ -1475,7 +1468,7 @@
             </w:tcBorders>
             <w:shd w:fill="auto" w:val="clear"/>
             <w:tcMar>
-              <w:left w:w="48" w:type="dxa"/>
+              <w:left w:w="45" w:type="dxa"/>
             </w:tcMar>
           </w:tcPr>
           <w:p>
@@ -1561,19 +1554,7 @@
       </w:pPr>
       <w:r>
         <w:rPr/>
-        <w:t>Со стартовой страницы</w:t>
-      </w:r>
-      <w:r>
-        <w:rPr/>
-        <w:t xml:space="preserve"> пользователь переходит на страницу «Условия аренды», внизу страницы кнопка «</w:t>
-      </w:r>
-      <w:r>
-        <w:rPr/>
-        <w:t>back to homepage</w:t>
-      </w:r>
-      <w:r>
-        <w:rPr/>
-        <w:t>».</w:t>
+        <w:t>Со стартовой страницы пользователь переходит на страницу «Условия аренды», внизу страницы кнопка «back to homepage».</w:t>
       </w:r>
     </w:p>
     <w:p>
@@ -1651,7 +1632,7 @@
       <w:tblPr>
         <w:tblW w:w="9645" w:type="dxa"/>
         <w:jc w:val="left"/>
-        <w:tblInd w:w="50" w:type="dxa"/>
+        <w:tblInd w:w="47" w:type="dxa"/>
         <w:tblBorders>
           <w:top w:val="single" w:sz="2" w:space="0" w:color="000001"/>
           <w:left w:val="single" w:sz="2" w:space="0" w:color="000001"/>
@@ -1660,7 +1641,7 @@
         </w:tblBorders>
         <w:tblCellMar>
           <w:top w:w="55" w:type="dxa"/>
-          <w:left w:w="48" w:type="dxa"/>
+          <w:left w:w="45" w:type="dxa"/>
           <w:bottom w:w="55" w:type="dxa"/>
           <w:right w:w="55" w:type="dxa"/>
         </w:tblCellMar>
@@ -1683,7 +1664,7 @@
             </w:tcBorders>
             <w:shd w:fill="auto" w:val="clear"/>
             <w:tcMar>
-              <w:left w:w="48" w:type="dxa"/>
+              <w:left w:w="45" w:type="dxa"/>
             </w:tcMar>
           </w:tcPr>
           <w:p>
@@ -1708,7 +1689,7 @@
             </w:tcBorders>
             <w:shd w:fill="auto" w:val="clear"/>
             <w:tcMar>
-              <w:left w:w="48" w:type="dxa"/>
+              <w:left w:w="45" w:type="dxa"/>
             </w:tcMar>
           </w:tcPr>
           <w:p>
@@ -1735,7 +1716,7 @@
             </w:tcBorders>
             <w:shd w:fill="auto" w:val="clear"/>
             <w:tcMar>
-              <w:left w:w="48" w:type="dxa"/>
+              <w:left w:w="45" w:type="dxa"/>
             </w:tcMar>
           </w:tcPr>
           <w:p>
@@ -1770,7 +1751,7 @@
             </w:tcBorders>
             <w:shd w:fill="auto" w:val="clear"/>
             <w:tcMar>
-              <w:left w:w="48" w:type="dxa"/>
+              <w:left w:w="45" w:type="dxa"/>
             </w:tcMar>
           </w:tcPr>
           <w:p>
@@ -1795,7 +1776,7 @@
             </w:tcBorders>
             <w:shd w:fill="auto" w:val="clear"/>
             <w:tcMar>
-              <w:left w:w="48" w:type="dxa"/>
+              <w:left w:w="45" w:type="dxa"/>
             </w:tcMar>
           </w:tcPr>
           <w:p>
@@ -1822,7 +1803,7 @@
             </w:tcBorders>
             <w:shd w:fill="auto" w:val="clear"/>
             <w:tcMar>
-              <w:left w:w="48" w:type="dxa"/>
+              <w:left w:w="45" w:type="dxa"/>
             </w:tcMar>
           </w:tcPr>
           <w:p>
@@ -1850,7 +1831,7 @@
             </w:tcBorders>
             <w:shd w:fill="auto" w:val="clear"/>
             <w:tcMar>
-              <w:left w:w="48" w:type="dxa"/>
+              <w:left w:w="45" w:type="dxa"/>
             </w:tcMar>
           </w:tcPr>
           <w:p>
@@ -1875,7 +1856,7 @@
             </w:tcBorders>
             <w:shd w:fill="auto" w:val="clear"/>
             <w:tcMar>
-              <w:left w:w="48" w:type="dxa"/>
+              <w:left w:w="45" w:type="dxa"/>
             </w:tcMar>
           </w:tcPr>
           <w:p>
@@ -1902,7 +1883,7 @@
             </w:tcBorders>
             <w:shd w:fill="auto" w:val="clear"/>
             <w:tcMar>
-              <w:left w:w="48" w:type="dxa"/>
+              <w:left w:w="45" w:type="dxa"/>
             </w:tcMar>
           </w:tcPr>
           <w:p>
@@ -1930,7 +1911,7 @@
             </w:tcBorders>
             <w:shd w:fill="auto" w:val="clear"/>
             <w:tcMar>
-              <w:left w:w="48" w:type="dxa"/>
+              <w:left w:w="45" w:type="dxa"/>
             </w:tcMar>
           </w:tcPr>
           <w:p>
@@ -1955,7 +1936,7 @@
             </w:tcBorders>
             <w:shd w:fill="auto" w:val="clear"/>
             <w:tcMar>
-              <w:left w:w="48" w:type="dxa"/>
+              <w:left w:w="45" w:type="dxa"/>
             </w:tcMar>
           </w:tcPr>
           <w:p>
@@ -1982,7 +1963,7 @@
             </w:tcBorders>
             <w:shd w:fill="auto" w:val="clear"/>
             <w:tcMar>
-              <w:left w:w="48" w:type="dxa"/>
+              <w:left w:w="45" w:type="dxa"/>
             </w:tcMar>
           </w:tcPr>
           <w:p>
@@ -2010,7 +1991,7 @@
             </w:tcBorders>
             <w:shd w:fill="auto" w:val="clear"/>
             <w:tcMar>
-              <w:left w:w="48" w:type="dxa"/>
+              <w:left w:w="45" w:type="dxa"/>
             </w:tcMar>
           </w:tcPr>
           <w:p>
@@ -2035,7 +2016,7 @@
             </w:tcBorders>
             <w:shd w:fill="auto" w:val="clear"/>
             <w:tcMar>
-              <w:left w:w="48" w:type="dxa"/>
+              <w:left w:w="45" w:type="dxa"/>
             </w:tcMar>
           </w:tcPr>
           <w:p>
@@ -2062,7 +2043,7 @@
             </w:tcBorders>
             <w:shd w:fill="auto" w:val="clear"/>
             <w:tcMar>
-              <w:left w:w="48" w:type="dxa"/>
+              <w:left w:w="45" w:type="dxa"/>
             </w:tcMar>
           </w:tcPr>
           <w:p>
@@ -2090,7 +2071,7 @@
             </w:tcBorders>
             <w:shd w:fill="auto" w:val="clear"/>
             <w:tcMar>
-              <w:left w:w="48" w:type="dxa"/>
+              <w:left w:w="45" w:type="dxa"/>
             </w:tcMar>
           </w:tcPr>
           <w:p>
@@ -2119,7 +2100,7 @@
             </w:tcBorders>
             <w:shd w:fill="auto" w:val="clear"/>
             <w:tcMar>
-              <w:left w:w="48" w:type="dxa"/>
+              <w:left w:w="45" w:type="dxa"/>
             </w:tcMar>
           </w:tcPr>
           <w:p>
@@ -2150,7 +2131,7 @@
             </w:tcBorders>
             <w:shd w:fill="auto" w:val="clear"/>
             <w:tcMar>
-              <w:left w:w="48" w:type="dxa"/>
+              <w:left w:w="45" w:type="dxa"/>
             </w:tcMar>
           </w:tcPr>
           <w:p>
@@ -2182,7 +2163,7 @@
             </w:tcBorders>
             <w:shd w:fill="auto" w:val="clear"/>
             <w:tcMar>
-              <w:left w:w="48" w:type="dxa"/>
+              <w:left w:w="45" w:type="dxa"/>
             </w:tcMar>
           </w:tcPr>
           <w:p>
@@ -2206,7 +2187,7 @@
             </w:tcBorders>
             <w:shd w:fill="auto" w:val="clear"/>
             <w:tcMar>
-              <w:left w:w="48" w:type="dxa"/>
+              <w:left w:w="45" w:type="dxa"/>
             </w:tcMar>
           </w:tcPr>
           <w:p>
@@ -2232,7 +2213,7 @@
             </w:tcBorders>
             <w:shd w:fill="auto" w:val="clear"/>
             <w:tcMar>
-              <w:left w:w="48" w:type="dxa"/>
+              <w:left w:w="45" w:type="dxa"/>
             </w:tcMar>
           </w:tcPr>
           <w:p>
@@ -2328,7 +2309,7 @@
       <w:tblPr>
         <w:tblW w:w="4815" w:type="dxa"/>
         <w:jc w:val="left"/>
-        <w:tblInd w:w="50" w:type="dxa"/>
+        <w:tblInd w:w="47" w:type="dxa"/>
         <w:tblBorders>
           <w:top w:val="single" w:sz="2" w:space="0" w:color="000001"/>
           <w:left w:val="single" w:sz="2" w:space="0" w:color="000001"/>
@@ -2337,14 +2318,14 @@
         </w:tblBorders>
         <w:tblCellMar>
           <w:top w:w="55" w:type="dxa"/>
-          <w:left w:w="48" w:type="dxa"/>
+          <w:left w:w="45" w:type="dxa"/>
           <w:bottom w:w="55" w:type="dxa"/>
           <w:right w:w="55" w:type="dxa"/>
         </w:tblCellMar>
       </w:tblPr>
       <w:tblGrid>
-        <w:gridCol w:w="872"/>
-        <w:gridCol w:w="873"/>
+        <w:gridCol w:w="871"/>
+        <w:gridCol w:w="874"/>
         <w:gridCol w:w="1659"/>
         <w:gridCol w:w="1410"/>
       </w:tblGrid>
@@ -2352,16 +2333,16 @@
         <w:trPr/>
         <w:tc>
           <w:tcPr>
-            <w:tcW w:w="872" w:type="dxa"/>
-            <w:tcBorders>
-              <w:top w:val="single" w:sz="2" w:space="0" w:color="000001"/>
-              <w:left w:val="single" w:sz="2" w:space="0" w:color="000001"/>
-              <w:bottom w:val="single" w:sz="2" w:space="0" w:color="000001"/>
-              <w:insideH w:val="single" w:sz="2" w:space="0" w:color="000001"/>
-            </w:tcBorders>
-            <w:shd w:fill="auto" w:val="clear"/>
-            <w:tcMar>
-              <w:left w:w="48" w:type="dxa"/>
+            <w:tcW w:w="871" w:type="dxa"/>
+            <w:tcBorders>
+              <w:top w:val="single" w:sz="2" w:space="0" w:color="000001"/>
+              <w:left w:val="single" w:sz="2" w:space="0" w:color="000001"/>
+              <w:bottom w:val="single" w:sz="2" w:space="0" w:color="000001"/>
+              <w:insideH w:val="single" w:sz="2" w:space="0" w:color="000001"/>
+            </w:tcBorders>
+            <w:shd w:fill="auto" w:val="clear"/>
+            <w:tcMar>
+              <w:left w:w="45" w:type="dxa"/>
             </w:tcMar>
           </w:tcPr>
           <w:p>
@@ -2377,16 +2358,16 @@
         </w:tc>
         <w:tc>
           <w:tcPr>
-            <w:tcW w:w="873" w:type="dxa"/>
-            <w:tcBorders>
-              <w:top w:val="single" w:sz="2" w:space="0" w:color="000001"/>
-              <w:left w:val="single" w:sz="2" w:space="0" w:color="000001"/>
-              <w:bottom w:val="single" w:sz="2" w:space="0" w:color="000001"/>
-              <w:insideH w:val="single" w:sz="2" w:space="0" w:color="000001"/>
-            </w:tcBorders>
-            <w:shd w:fill="auto" w:val="clear"/>
-            <w:tcMar>
-              <w:left w:w="48" w:type="dxa"/>
+            <w:tcW w:w="874" w:type="dxa"/>
+            <w:tcBorders>
+              <w:top w:val="single" w:sz="2" w:space="0" w:color="000001"/>
+              <w:left w:val="single" w:sz="2" w:space="0" w:color="000001"/>
+              <w:bottom w:val="single" w:sz="2" w:space="0" w:color="000001"/>
+              <w:insideH w:val="single" w:sz="2" w:space="0" w:color="000001"/>
+            </w:tcBorders>
+            <w:shd w:fill="auto" w:val="clear"/>
+            <w:tcMar>
+              <w:left w:w="45" w:type="dxa"/>
             </w:tcMar>
           </w:tcPr>
           <w:p>
@@ -2411,7 +2392,7 @@
             </w:tcBorders>
             <w:shd w:fill="auto" w:val="clear"/>
             <w:tcMar>
-              <w:left w:w="48" w:type="dxa"/>
+              <w:left w:w="45" w:type="dxa"/>
             </w:tcMar>
           </w:tcPr>
           <w:p>
@@ -2438,7 +2419,7 @@
             </w:tcBorders>
             <w:shd w:fill="auto" w:val="clear"/>
             <w:tcMar>
-              <w:left w:w="48" w:type="dxa"/>
+              <w:left w:w="45" w:type="dxa"/>
             </w:tcMar>
           </w:tcPr>
           <w:p>
@@ -2457,40 +2438,40 @@
         <w:trPr/>
         <w:tc>
           <w:tcPr>
-            <w:tcW w:w="872" w:type="dxa"/>
-            <w:tcBorders>
-              <w:top w:val="single" w:sz="2" w:space="0" w:color="000001"/>
-              <w:left w:val="single" w:sz="2" w:space="0" w:color="000001"/>
-              <w:bottom w:val="single" w:sz="2" w:space="0" w:color="000001"/>
-              <w:insideH w:val="single" w:sz="2" w:space="0" w:color="000001"/>
-            </w:tcBorders>
-            <w:shd w:fill="auto" w:val="clear"/>
-            <w:tcMar>
-              <w:left w:w="48" w:type="dxa"/>
-            </w:tcMar>
-          </w:tcPr>
-          <w:p>
-            <w:pPr>
-              <w:pStyle w:val="Style20"/>
-              <w:rPr/>
-            </w:pPr>
-            <w:r>
-              <w:rPr/>
-            </w:r>
-          </w:p>
-        </w:tc>
-        <w:tc>
-          <w:tcPr>
-            <w:tcW w:w="873" w:type="dxa"/>
-            <w:tcBorders>
-              <w:top w:val="single" w:sz="2" w:space="0" w:color="000001"/>
-              <w:left w:val="single" w:sz="2" w:space="0" w:color="000001"/>
-              <w:bottom w:val="single" w:sz="2" w:space="0" w:color="000001"/>
-              <w:insideH w:val="single" w:sz="2" w:space="0" w:color="000001"/>
-            </w:tcBorders>
-            <w:shd w:fill="auto" w:val="clear"/>
-            <w:tcMar>
-              <w:left w:w="48" w:type="dxa"/>
+            <w:tcW w:w="871" w:type="dxa"/>
+            <w:tcBorders>
+              <w:top w:val="single" w:sz="2" w:space="0" w:color="000001"/>
+              <w:left w:val="single" w:sz="2" w:space="0" w:color="000001"/>
+              <w:bottom w:val="single" w:sz="2" w:space="0" w:color="000001"/>
+              <w:insideH w:val="single" w:sz="2" w:space="0" w:color="000001"/>
+            </w:tcBorders>
+            <w:shd w:fill="auto" w:val="clear"/>
+            <w:tcMar>
+              <w:left w:w="45" w:type="dxa"/>
+            </w:tcMar>
+          </w:tcPr>
+          <w:p>
+            <w:pPr>
+              <w:pStyle w:val="Style20"/>
+              <w:rPr/>
+            </w:pPr>
+            <w:r>
+              <w:rPr/>
+            </w:r>
+          </w:p>
+        </w:tc>
+        <w:tc>
+          <w:tcPr>
+            <w:tcW w:w="874" w:type="dxa"/>
+            <w:tcBorders>
+              <w:top w:val="single" w:sz="2" w:space="0" w:color="000001"/>
+              <w:left w:val="single" w:sz="2" w:space="0" w:color="000001"/>
+              <w:bottom w:val="single" w:sz="2" w:space="0" w:color="000001"/>
+              <w:insideH w:val="single" w:sz="2" w:space="0" w:color="000001"/>
+            </w:tcBorders>
+            <w:shd w:fill="auto" w:val="clear"/>
+            <w:tcMar>
+              <w:left w:w="45" w:type="dxa"/>
             </w:tcMar>
           </w:tcPr>
           <w:p>
@@ -2514,7 +2495,7 @@
             </w:tcBorders>
             <w:shd w:fill="auto" w:val="clear"/>
             <w:tcMar>
-              <w:left w:w="48" w:type="dxa"/>
+              <w:left w:w="45" w:type="dxa"/>
             </w:tcMar>
           </w:tcPr>
           <w:p>
@@ -2540,7 +2521,7 @@
             </w:tcBorders>
             <w:shd w:fill="auto" w:val="clear"/>
             <w:tcMar>
-              <w:left w:w="48" w:type="dxa"/>
+              <w:left w:w="45" w:type="dxa"/>
             </w:tcMar>
           </w:tcPr>
           <w:p>
@@ -2610,7 +2591,7 @@
       <w:tblPr>
         <w:tblW w:w="4485" w:type="dxa"/>
         <w:jc w:val="left"/>
-        <w:tblInd w:w="50" w:type="dxa"/>
+        <w:tblInd w:w="47" w:type="dxa"/>
         <w:tblBorders>
           <w:top w:val="single" w:sz="2" w:space="0" w:color="000001"/>
           <w:left w:val="single" w:sz="2" w:space="0" w:color="000001"/>
@@ -2619,30 +2600,30 @@
         </w:tblBorders>
         <w:tblCellMar>
           <w:top w:w="55" w:type="dxa"/>
-          <w:left w:w="48" w:type="dxa"/>
+          <w:left w:w="45" w:type="dxa"/>
           <w:bottom w:w="55" w:type="dxa"/>
           <w:right w:w="55" w:type="dxa"/>
         </w:tblCellMar>
       </w:tblPr>
       <w:tblGrid>
-        <w:gridCol w:w="871"/>
+        <w:gridCol w:w="870"/>
         <w:gridCol w:w="1265"/>
-        <w:gridCol w:w="2349"/>
+        <w:gridCol w:w="2350"/>
       </w:tblGrid>
       <w:tr>
         <w:trPr/>
         <w:tc>
           <w:tcPr>
-            <w:tcW w:w="871" w:type="dxa"/>
-            <w:tcBorders>
-              <w:top w:val="single" w:sz="2" w:space="0" w:color="000001"/>
-              <w:left w:val="single" w:sz="2" w:space="0" w:color="000001"/>
-              <w:bottom w:val="single" w:sz="2" w:space="0" w:color="000001"/>
-              <w:insideH w:val="single" w:sz="2" w:space="0" w:color="000001"/>
-            </w:tcBorders>
-            <w:shd w:fill="auto" w:val="clear"/>
-            <w:tcMar>
-              <w:left w:w="48" w:type="dxa"/>
+            <w:tcW w:w="870" w:type="dxa"/>
+            <w:tcBorders>
+              <w:top w:val="single" w:sz="2" w:space="0" w:color="000001"/>
+              <w:left w:val="single" w:sz="2" w:space="0" w:color="000001"/>
+              <w:bottom w:val="single" w:sz="2" w:space="0" w:color="000001"/>
+              <w:insideH w:val="single" w:sz="2" w:space="0" w:color="000001"/>
+            </w:tcBorders>
+            <w:shd w:fill="auto" w:val="clear"/>
+            <w:tcMar>
+              <w:left w:w="45" w:type="dxa"/>
             </w:tcMar>
           </w:tcPr>
           <w:p>
@@ -2671,7 +2652,7 @@
             </w:tcBorders>
             <w:shd w:fill="auto" w:val="clear"/>
             <w:tcMar>
-              <w:left w:w="48" w:type="dxa"/>
+              <w:left w:w="45" w:type="dxa"/>
             </w:tcMar>
           </w:tcPr>
           <w:p>
@@ -2691,7 +2672,7 @@
         </w:tc>
         <w:tc>
           <w:tcPr>
-            <w:tcW w:w="2349" w:type="dxa"/>
+            <w:tcW w:w="2350" w:type="dxa"/>
             <w:tcBorders>
               <w:top w:val="single" w:sz="2" w:space="0" w:color="000001"/>
               <w:left w:val="single" w:sz="2" w:space="0" w:color="000001"/>
@@ -2702,7 +2683,7 @@
             </w:tcBorders>
             <w:shd w:fill="auto" w:val="clear"/>
             <w:tcMar>
-              <w:left w:w="48" w:type="dxa"/>
+              <w:left w:w="45" w:type="dxa"/>
             </w:tcMar>
           </w:tcPr>
           <w:p>
@@ -2725,16 +2706,16 @@
         <w:trPr/>
         <w:tc>
           <w:tcPr>
-            <w:tcW w:w="871" w:type="dxa"/>
-            <w:tcBorders>
-              <w:top w:val="single" w:sz="2" w:space="0" w:color="000001"/>
-              <w:left w:val="single" w:sz="2" w:space="0" w:color="000001"/>
-              <w:bottom w:val="single" w:sz="2" w:space="0" w:color="000001"/>
-              <w:insideH w:val="single" w:sz="2" w:space="0" w:color="000001"/>
-            </w:tcBorders>
-            <w:shd w:fill="auto" w:val="clear"/>
-            <w:tcMar>
-              <w:left w:w="48" w:type="dxa"/>
+            <w:tcW w:w="870" w:type="dxa"/>
+            <w:tcBorders>
+              <w:top w:val="single" w:sz="2" w:space="0" w:color="000001"/>
+              <w:left w:val="single" w:sz="2" w:space="0" w:color="000001"/>
+              <w:bottom w:val="single" w:sz="2" w:space="0" w:color="000001"/>
+              <w:insideH w:val="single" w:sz="2" w:space="0" w:color="000001"/>
+            </w:tcBorders>
+            <w:shd w:fill="auto" w:val="clear"/>
+            <w:tcMar>
+              <w:left w:w="45" w:type="dxa"/>
             </w:tcMar>
           </w:tcPr>
           <w:p>
@@ -2762,7 +2743,7 @@
             </w:tcBorders>
             <w:shd w:fill="auto" w:val="clear"/>
             <w:tcMar>
-              <w:left w:w="48" w:type="dxa"/>
+              <w:left w:w="45" w:type="dxa"/>
             </w:tcMar>
           </w:tcPr>
           <w:p>
@@ -2781,7 +2762,7 @@
         </w:tc>
         <w:tc>
           <w:tcPr>
-            <w:tcW w:w="2349" w:type="dxa"/>
+            <w:tcW w:w="2350" w:type="dxa"/>
             <w:tcBorders>
               <w:top w:val="single" w:sz="2" w:space="0" w:color="000001"/>
               <w:left w:val="single" w:sz="2" w:space="0" w:color="000001"/>
@@ -2792,7 +2773,7 @@
             </w:tcBorders>
             <w:shd w:fill="auto" w:val="clear"/>
             <w:tcMar>
-              <w:left w:w="48" w:type="dxa"/>
+              <w:left w:w="45" w:type="dxa"/>
             </w:tcMar>
           </w:tcPr>
           <w:p>
@@ -2836,1273 +2817,9 @@
         </w:rPr>
       </w:pPr>
       <w:r>
-        <w:rPr/>
-      </w:r>
-    </w:p>
-    <w:tbl>
-      <w:tblPr>
-        <w:tblW w:w="9638" w:type="dxa"/>
-        <w:jc w:val="left"/>
-        <w:tblInd w:w="53" w:type="dxa"/>
-        <w:tblBorders>
-          <w:top w:val="single" w:sz="2" w:space="0" w:color="000001"/>
-          <w:left w:val="single" w:sz="2" w:space="0" w:color="000001"/>
-          <w:bottom w:val="single" w:sz="2" w:space="0" w:color="000001"/>
-          <w:insideH w:val="single" w:sz="2" w:space="0" w:color="000001"/>
-        </w:tblBorders>
-        <w:tblCellMar>
-          <w:top w:w="55" w:type="dxa"/>
-          <w:left w:w="51" w:type="dxa"/>
-          <w:bottom w:w="55" w:type="dxa"/>
-          <w:right w:w="55" w:type="dxa"/>
-        </w:tblCellMar>
-      </w:tblPr>
-      <w:tblGrid>
-        <w:gridCol w:w="4819"/>
-        <w:gridCol w:w="4818"/>
-      </w:tblGrid>
-      <w:tr>
-        <w:trPr/>
-        <w:tc>
-          <w:tcPr>
-            <w:tcW w:w="4819" w:type="dxa"/>
-            <w:tcBorders>
-              <w:top w:val="single" w:sz="2" w:space="0" w:color="000001"/>
-              <w:left w:val="single" w:sz="2" w:space="0" w:color="000001"/>
-              <w:bottom w:val="single" w:sz="2" w:space="0" w:color="000001"/>
-              <w:insideH w:val="single" w:sz="2" w:space="0" w:color="000001"/>
-            </w:tcBorders>
-            <w:shd w:fill="auto" w:val="clear"/>
-            <w:tcMar>
-              <w:left w:w="51" w:type="dxa"/>
-            </w:tcMar>
-          </w:tcPr>
-          <w:p>
-            <w:pPr>
-              <w:pStyle w:val="Style20"/>
-              <w:rPr/>
-            </w:pPr>
-            <w:r>
-              <w:rPr/>
-              <w:t>Итого к оплате</w:t>
-            </w:r>
-          </w:p>
-        </w:tc>
-        <w:tc>
-          <w:tcPr>
-            <w:tcW w:w="4818" w:type="dxa"/>
-            <w:tcBorders>
-              <w:top w:val="single" w:sz="2" w:space="0" w:color="000001"/>
-              <w:left w:val="single" w:sz="2" w:space="0" w:color="000001"/>
-              <w:bottom w:val="single" w:sz="2" w:space="0" w:color="000001"/>
-              <w:right w:val="single" w:sz="2" w:space="0" w:color="000001"/>
-              <w:insideH w:val="single" w:sz="2" w:space="0" w:color="000001"/>
-              <w:insideV w:val="single" w:sz="2" w:space="0" w:color="000001"/>
-            </w:tcBorders>
-            <w:shd w:fill="auto" w:val="clear"/>
-            <w:tcMar>
-              <w:left w:w="51" w:type="dxa"/>
-            </w:tcMar>
-          </w:tcPr>
-          <w:p>
-            <w:pPr>
-              <w:pStyle w:val="Style20"/>
-              <w:rPr/>
-            </w:pPr>
-            <w:r>
-              <w:rPr/>
-            </w:r>
-          </w:p>
-        </w:tc>
-      </w:tr>
-      <w:tr>
-        <w:trPr/>
-        <w:tc>
-          <w:tcPr>
-            <w:tcW w:w="4819" w:type="dxa"/>
-            <w:tcBorders>
-              <w:top w:val="single" w:sz="2" w:space="0" w:color="000001"/>
-              <w:left w:val="single" w:sz="2" w:space="0" w:color="000001"/>
-              <w:bottom w:val="single" w:sz="2" w:space="0" w:color="000001"/>
-              <w:insideH w:val="single" w:sz="2" w:space="0" w:color="000001"/>
-            </w:tcBorders>
-            <w:shd w:fill="auto" w:val="clear"/>
-            <w:tcMar>
-              <w:left w:w="51" w:type="dxa"/>
-            </w:tcMar>
-          </w:tcPr>
-          <w:p>
-            <w:pPr>
-              <w:pStyle w:val="Style20"/>
-              <w:rPr/>
-            </w:pPr>
-            <w:r>
-              <w:rPr/>
-            </w:r>
-          </w:p>
-        </w:tc>
-        <w:tc>
-          <w:tcPr>
-            <w:tcW w:w="4818" w:type="dxa"/>
-            <w:tcBorders>
-              <w:top w:val="single" w:sz="2" w:space="0" w:color="000001"/>
-              <w:left w:val="single" w:sz="2" w:space="0" w:color="000001"/>
-              <w:bottom w:val="single" w:sz="2" w:space="0" w:color="000001"/>
-              <w:right w:val="single" w:sz="2" w:space="0" w:color="000001"/>
-              <w:insideH w:val="single" w:sz="2" w:space="0" w:color="000001"/>
-              <w:insideV w:val="single" w:sz="2" w:space="0" w:color="000001"/>
-            </w:tcBorders>
-            <w:shd w:fill="auto" w:val="clear"/>
-            <w:tcMar>
-              <w:left w:w="51" w:type="dxa"/>
-            </w:tcMar>
-          </w:tcPr>
-          <w:p>
-            <w:pPr>
-              <w:pStyle w:val="Style20"/>
-              <w:rPr>
-                <w:b/>
-                <w:b/>
-                <w:bCs/>
-              </w:rPr>
-            </w:pPr>
-            <w:r>
-              <w:rPr>
-                <w:b/>
-                <w:bCs/>
-              </w:rPr>
-              <w:t>Бронировать</w:t>
-            </w:r>
-          </w:p>
-        </w:tc>
-      </w:tr>
-    </w:tbl>
-    <w:p>
-      <w:pPr>
-        <w:pStyle w:val="Normal"/>
-        <w:jc w:val="left"/>
-        <w:rPr>
-          <w:u w:val="none"/>
-        </w:rPr>
-      </w:pPr>
-      <w:r>
-        <w:rPr>
-          <w:u w:val="none"/>
-        </w:rPr>
-      </w:r>
-    </w:p>
-    <w:p>
-      <w:pPr>
-        <w:pStyle w:val="Normal"/>
-        <w:jc w:val="left"/>
-        <w:rPr>
-          <w:u w:val="none"/>
-        </w:rPr>
-      </w:pPr>
-      <w:r>
-        <w:rPr>
-          <w:u w:val="none"/>
-        </w:rPr>
-        <w:t>Далее пользователь подтверждает заказ, нажав кнопку «Бронировать»</w:t>
-      </w:r>
-    </w:p>
-    <w:p>
-      <w:pPr>
-        <w:pStyle w:val="Normal"/>
-        <w:jc w:val="left"/>
-        <w:rPr>
-          <w:u w:val="none"/>
-        </w:rPr>
-      </w:pPr>
-      <w:r>
-        <w:rPr>
-          <w:u w:val="none"/>
-        </w:rPr>
-      </w:r>
-    </w:p>
-    <w:p>
-      <w:pPr>
-        <w:pStyle w:val="Normal"/>
-        <w:jc w:val="left"/>
-        <w:rPr>
-          <w:u w:val="single"/>
-        </w:rPr>
-      </w:pPr>
-      <w:r>
-        <w:rPr>
-          <w:u w:val="single"/>
-        </w:rPr>
-      </w:r>
-      <w:r>
-        <w:br w:type="page"/>
-      </w:r>
-    </w:p>
-    <w:p>
-      <w:pPr>
-        <w:pStyle w:val="Normal"/>
-        <w:pBdr>
-          <w:bottom w:val="single" w:sz="2" w:space="2" w:color="000000"/>
-        </w:pBdr>
-        <w:jc w:val="left"/>
-        <w:rPr>
-          <w:u w:val="single"/>
-        </w:rPr>
-      </w:pPr>
-      <w:r>
-        <w:rPr/>
-      </w:r>
-    </w:p>
-    <w:p>
-      <w:pPr>
-        <w:pStyle w:val="Normal"/>
-        <w:jc w:val="left"/>
-        <w:rPr>
-          <w:u w:val="single"/>
-        </w:rPr>
-      </w:pPr>
-      <w:r>
-        <w:rPr/>
-      </w:r>
-    </w:p>
-    <w:p>
-      <w:pPr>
-        <w:pStyle w:val="Normal"/>
-        <w:jc w:val="left"/>
-        <w:rPr>
-          <w:u w:val="single"/>
-        </w:rPr>
-      </w:pPr>
-      <w:r>
-        <w:rPr>
-          <w:u w:val="single"/>
-        </w:rPr>
-        <w:t>4. Оплата заказа / отклонение заявки</w:t>
-      </w:r>
-    </w:p>
-    <w:p>
-      <w:pPr>
-        <w:pStyle w:val="Normal"/>
-        <w:jc w:val="left"/>
-        <w:rPr>
-          <w:u w:val="single"/>
-        </w:rPr>
-      </w:pPr>
-      <w:r>
-        <w:rPr>
-          <w:u w:val="single"/>
-        </w:rPr>
-      </w:r>
-    </w:p>
-    <w:p>
-      <w:pPr>
-        <w:pStyle w:val="Normal"/>
-        <w:jc w:val="left"/>
-        <w:rPr>
-          <w:u w:val="none"/>
-        </w:rPr>
-      </w:pPr>
-      <w:r>
-        <w:rPr>
-          <w:u w:val="none"/>
-        </w:rPr>
-        <w:t>Пользователь переходит на страницу оплаты заказа. На странице отображается форма:</w:t>
-      </w:r>
-    </w:p>
-    <w:tbl>
-      <w:tblPr>
-        <w:tblW w:w="9645" w:type="dxa"/>
-        <w:jc w:val="left"/>
-        <w:tblInd w:w="50" w:type="dxa"/>
-        <w:tblBorders>
-          <w:top w:val="single" w:sz="2" w:space="0" w:color="000001"/>
-          <w:left w:val="single" w:sz="2" w:space="0" w:color="000001"/>
-          <w:bottom w:val="single" w:sz="2" w:space="0" w:color="000001"/>
-          <w:insideH w:val="single" w:sz="2" w:space="0" w:color="000001"/>
-        </w:tblBorders>
-        <w:tblCellMar>
-          <w:top w:w="55" w:type="dxa"/>
-          <w:left w:w="48" w:type="dxa"/>
-          <w:bottom w:w="55" w:type="dxa"/>
-          <w:right w:w="55" w:type="dxa"/>
-        </w:tblCellMar>
-      </w:tblPr>
-      <w:tblGrid>
-        <w:gridCol w:w="5384"/>
-        <w:gridCol w:w="4260"/>
-      </w:tblGrid>
-      <w:tr>
-        <w:trPr/>
-        <w:tc>
-          <w:tcPr>
-            <w:tcW w:w="5384" w:type="dxa"/>
-            <w:tcBorders>
-              <w:top w:val="single" w:sz="2" w:space="0" w:color="000001"/>
-              <w:left w:val="single" w:sz="2" w:space="0" w:color="000001"/>
-              <w:bottom w:val="single" w:sz="2" w:space="0" w:color="000001"/>
-              <w:insideH w:val="single" w:sz="2" w:space="0" w:color="000001"/>
-            </w:tcBorders>
-            <w:shd w:fill="auto" w:val="clear"/>
-            <w:tcMar>
-              <w:left w:w="48" w:type="dxa"/>
-            </w:tcMar>
-          </w:tcPr>
-          <w:p>
-            <w:pPr>
-              <w:pStyle w:val="Style20"/>
-              <w:rPr/>
-            </w:pPr>
-            <w:r>
-              <w:rPr/>
-              <w:t>Итого к оплате</w:t>
-            </w:r>
-          </w:p>
-        </w:tc>
-        <w:tc>
-          <w:tcPr>
-            <w:tcW w:w="4260" w:type="dxa"/>
-            <w:tcBorders>
-              <w:top w:val="single" w:sz="2" w:space="0" w:color="000001"/>
-              <w:left w:val="single" w:sz="2" w:space="0" w:color="000001"/>
-              <w:bottom w:val="single" w:sz="2" w:space="0" w:color="000001"/>
-              <w:right w:val="single" w:sz="2" w:space="0" w:color="000001"/>
-              <w:insideH w:val="single" w:sz="2" w:space="0" w:color="000001"/>
-              <w:insideV w:val="single" w:sz="2" w:space="0" w:color="000001"/>
-            </w:tcBorders>
-            <w:shd w:fill="auto" w:val="clear"/>
-            <w:tcMar>
-              <w:left w:w="48" w:type="dxa"/>
-            </w:tcMar>
-          </w:tcPr>
-          <w:p>
-            <w:pPr>
-              <w:pStyle w:val="Style20"/>
-              <w:rPr/>
-            </w:pPr>
-            <w:r>
-              <w:rPr/>
-            </w:r>
-          </w:p>
-        </w:tc>
-      </w:tr>
-      <w:tr>
-        <w:trPr/>
-        <w:tc>
-          <w:tcPr>
-            <w:tcW w:w="5384" w:type="dxa"/>
-            <w:tcBorders>
-              <w:top w:val="single" w:sz="2" w:space="0" w:color="000001"/>
-              <w:left w:val="single" w:sz="2" w:space="0" w:color="000001"/>
-              <w:bottom w:val="single" w:sz="2" w:space="0" w:color="000001"/>
-              <w:insideH w:val="single" w:sz="2" w:space="0" w:color="000001"/>
-            </w:tcBorders>
-            <w:shd w:fill="auto" w:val="clear"/>
-            <w:tcMar>
-              <w:left w:w="48" w:type="dxa"/>
-            </w:tcMar>
-          </w:tcPr>
-          <w:p>
-            <w:pPr>
-              <w:pStyle w:val="Style20"/>
-              <w:rPr/>
-            </w:pPr>
-            <w:r>
-              <w:rPr/>
-              <w:t>Выбор системы оплаты(Visa, MasterCard, Халва)</w:t>
-            </w:r>
-          </w:p>
-        </w:tc>
-        <w:tc>
-          <w:tcPr>
-            <w:tcW w:w="4260" w:type="dxa"/>
-            <w:tcBorders>
-              <w:top w:val="single" w:sz="2" w:space="0" w:color="000001"/>
-              <w:left w:val="single" w:sz="2" w:space="0" w:color="000001"/>
-              <w:bottom w:val="single" w:sz="2" w:space="0" w:color="000001"/>
-              <w:right w:val="single" w:sz="2" w:space="0" w:color="000001"/>
-              <w:insideH w:val="single" w:sz="2" w:space="0" w:color="000001"/>
-              <w:insideV w:val="single" w:sz="2" w:space="0" w:color="000001"/>
-            </w:tcBorders>
-            <w:shd w:fill="auto" w:val="clear"/>
-            <w:tcMar>
-              <w:left w:w="48" w:type="dxa"/>
-            </w:tcMar>
-          </w:tcPr>
-          <w:p>
-            <w:pPr>
-              <w:pStyle w:val="Style20"/>
-              <w:rPr/>
-            </w:pPr>
-            <w:r>
-              <w:rPr/>
-              <w:t>v</w:t>
-            </w:r>
-          </w:p>
-        </w:tc>
-      </w:tr>
-      <w:tr>
-        <w:trPr/>
-        <w:tc>
-          <w:tcPr>
-            <w:tcW w:w="5384" w:type="dxa"/>
-            <w:tcBorders>
-              <w:top w:val="single" w:sz="2" w:space="0" w:color="000001"/>
-              <w:left w:val="single" w:sz="2" w:space="0" w:color="000001"/>
-              <w:bottom w:val="single" w:sz="2" w:space="0" w:color="000001"/>
-              <w:insideH w:val="single" w:sz="2" w:space="0" w:color="000001"/>
-            </w:tcBorders>
-            <w:shd w:fill="auto" w:val="clear"/>
-            <w:tcMar>
-              <w:left w:w="48" w:type="dxa"/>
-            </w:tcMar>
-          </w:tcPr>
-          <w:p>
-            <w:pPr>
-              <w:pStyle w:val="Style20"/>
-              <w:rPr/>
-            </w:pPr>
-            <w:r>
-              <w:rPr/>
-            </w:r>
-          </w:p>
-        </w:tc>
-        <w:tc>
-          <w:tcPr>
-            <w:tcW w:w="4260" w:type="dxa"/>
-            <w:tcBorders>
-              <w:top w:val="single" w:sz="2" w:space="0" w:color="000001"/>
-              <w:left w:val="single" w:sz="2" w:space="0" w:color="000001"/>
-              <w:bottom w:val="single" w:sz="2" w:space="0" w:color="000001"/>
-              <w:right w:val="single" w:sz="2" w:space="0" w:color="000001"/>
-              <w:insideH w:val="single" w:sz="2" w:space="0" w:color="000001"/>
-              <w:insideV w:val="single" w:sz="2" w:space="0" w:color="000001"/>
-            </w:tcBorders>
-            <w:shd w:fill="auto" w:val="clear"/>
-            <w:tcMar>
-              <w:left w:w="48" w:type="dxa"/>
-            </w:tcMar>
-          </w:tcPr>
-          <w:p>
-            <w:pPr>
-              <w:pStyle w:val="Style20"/>
-              <w:rPr/>
-            </w:pPr>
-            <w:r>
-              <w:rPr/>
-            </w:r>
-          </w:p>
-        </w:tc>
-      </w:tr>
-      <w:tr>
-        <w:trPr/>
-        <w:tc>
-          <w:tcPr>
-            <w:tcW w:w="5384" w:type="dxa"/>
-            <w:tcBorders>
-              <w:top w:val="single" w:sz="2" w:space="0" w:color="000001"/>
-              <w:left w:val="single" w:sz="2" w:space="0" w:color="000001"/>
-              <w:bottom w:val="single" w:sz="2" w:space="0" w:color="000001"/>
-              <w:insideH w:val="single" w:sz="2" w:space="0" w:color="000001"/>
-            </w:tcBorders>
-            <w:shd w:fill="auto" w:val="clear"/>
-            <w:tcMar>
-              <w:left w:w="48" w:type="dxa"/>
-            </w:tcMar>
-          </w:tcPr>
-          <w:p>
-            <w:pPr>
-              <w:pStyle w:val="Style20"/>
-              <w:rPr/>
-            </w:pPr>
-            <w:r>
-              <w:rPr/>
-            </w:r>
-          </w:p>
-        </w:tc>
-        <w:tc>
-          <w:tcPr>
-            <w:tcW w:w="4260" w:type="dxa"/>
-            <w:tcBorders>
-              <w:top w:val="single" w:sz="2" w:space="0" w:color="000001"/>
-              <w:left w:val="single" w:sz="2" w:space="0" w:color="000001"/>
-              <w:bottom w:val="single" w:sz="2" w:space="0" w:color="000001"/>
-              <w:right w:val="single" w:sz="2" w:space="0" w:color="000001"/>
-              <w:insideH w:val="single" w:sz="2" w:space="0" w:color="000001"/>
-              <w:insideV w:val="single" w:sz="2" w:space="0" w:color="000001"/>
-            </w:tcBorders>
-            <w:shd w:fill="auto" w:val="clear"/>
-            <w:tcMar>
-              <w:left w:w="48" w:type="dxa"/>
-            </w:tcMar>
-          </w:tcPr>
-          <w:p>
-            <w:pPr>
-              <w:pStyle w:val="Style20"/>
-              <w:rPr>
-                <w:b/>
-                <w:b/>
-                <w:bCs/>
-              </w:rPr>
-            </w:pPr>
-            <w:r>
-              <w:rPr>
-                <w:b/>
-                <w:bCs/>
-              </w:rPr>
-              <w:t>Оплатить</w:t>
-            </w:r>
-          </w:p>
-        </w:tc>
-      </w:tr>
-    </w:tbl>
-    <w:p>
-      <w:pPr>
-        <w:pStyle w:val="Normal"/>
-        <w:jc w:val="left"/>
-        <w:rPr>
-          <w:u w:val="none"/>
-        </w:rPr>
-      </w:pPr>
-      <w:r>
-        <w:rPr>
-          <w:u w:val="none"/>
-        </w:rPr>
-      </w:r>
-    </w:p>
-    <w:p>
-      <w:pPr>
-        <w:pStyle w:val="Normal"/>
-        <w:jc w:val="left"/>
-        <w:rPr>
-          <w:u w:val="none"/>
-        </w:rPr>
-      </w:pPr>
-      <w:r>
-        <w:rPr>
-          <w:u w:val="none"/>
-        </w:rPr>
-        <w:t>Поле «Выбор системы оплаты(Visa, MasterCard, Халва)» выбрать из выпадающего списка.</w:t>
-      </w:r>
-    </w:p>
-    <w:p>
-      <w:pPr>
-        <w:pStyle w:val="Normal"/>
-        <w:jc w:val="left"/>
-        <w:rPr>
-          <w:u w:val="none"/>
-        </w:rPr>
-      </w:pPr>
-      <w:r>
-        <w:rPr>
-          <w:u w:val="none"/>
-        </w:rPr>
-        <w:t>После оплаты данные о заказе вносятся в базу данных истории заказов (</w:t>
-      </w:r>
-      <w:r>
-        <w:rPr>
-          <w:b/>
-          <w:bCs/>
-          <w:u w:val="none"/>
-        </w:rPr>
-        <w:t>client_booking</w:t>
-      </w:r>
-      <w:r>
-        <w:rPr>
-          <w:u w:val="none"/>
-        </w:rPr>
-        <w:t>) и Пользователь переходит на страницу подтверждения заказа Администратором, на странице отображается сообщение «Бронирование успешно завершено» или в случае отказа «Ваша заявка отклонена, по причине … ».</w:t>
-      </w:r>
-    </w:p>
-    <w:p>
-      <w:pPr>
-        <w:pStyle w:val="Normal"/>
-        <w:jc w:val="left"/>
-        <w:rPr>
-          <w:u w:val="none"/>
-        </w:rPr>
-      </w:pPr>
-      <w:r>
-        <w:rPr>
-          <w:u w:val="none"/>
-        </w:rPr>
-      </w:r>
-    </w:p>
-    <w:p>
-      <w:pPr>
-        <w:pStyle w:val="Normal"/>
-        <w:jc w:val="left"/>
-        <w:rPr>
-          <w:u w:val="none"/>
-        </w:rPr>
-      </w:pPr>
-      <w:r>
-        <w:rPr>
-          <w:u w:val="none"/>
-        </w:rPr>
-        <w:t>В системе создается база данных истории заказов клиента и данных о возврате</w:t>
-      </w:r>
-    </w:p>
-    <w:p>
-      <w:pPr>
-        <w:pStyle w:val="Normal"/>
-        <w:jc w:val="left"/>
-        <w:rPr>
-          <w:u w:val="none"/>
-        </w:rPr>
-      </w:pPr>
-      <w:r>
-        <w:rPr>
-          <w:b/>
-          <w:bCs/>
-          <w:u w:val="none"/>
-        </w:rPr>
-        <w:t>client_booking</w:t>
-      </w:r>
-    </w:p>
-    <w:tbl>
-      <w:tblPr>
-        <w:tblW w:w="9120" w:type="dxa"/>
-        <w:jc w:val="left"/>
-        <w:tblInd w:w="50" w:type="dxa"/>
-        <w:tblBorders>
-          <w:top w:val="single" w:sz="2" w:space="0" w:color="000001"/>
-          <w:left w:val="single" w:sz="2" w:space="0" w:color="000001"/>
-          <w:bottom w:val="single" w:sz="2" w:space="0" w:color="000001"/>
-          <w:insideH w:val="single" w:sz="2" w:space="0" w:color="000001"/>
-        </w:tblBorders>
-        <w:tblCellMar>
-          <w:top w:w="55" w:type="dxa"/>
-          <w:left w:w="48" w:type="dxa"/>
-          <w:bottom w:w="55" w:type="dxa"/>
-          <w:right w:w="55" w:type="dxa"/>
-        </w:tblCellMar>
-      </w:tblPr>
-      <w:tblGrid>
-        <w:gridCol w:w="390"/>
-        <w:gridCol w:w="900"/>
-        <w:gridCol w:w="1710"/>
-        <w:gridCol w:w="1305"/>
-        <w:gridCol w:w="1125"/>
-        <w:gridCol w:w="796"/>
-        <w:gridCol w:w="1018"/>
-        <w:gridCol w:w="1875"/>
-      </w:tblGrid>
-      <w:tr>
-        <w:trPr/>
-        <w:tc>
-          <w:tcPr>
-            <w:tcW w:w="390" w:type="dxa"/>
-            <w:tcBorders>
-              <w:top w:val="single" w:sz="2" w:space="0" w:color="000001"/>
-              <w:left w:val="single" w:sz="2" w:space="0" w:color="000001"/>
-              <w:bottom w:val="single" w:sz="2" w:space="0" w:color="000001"/>
-              <w:insideH w:val="single" w:sz="2" w:space="0" w:color="000001"/>
-            </w:tcBorders>
-            <w:shd w:fill="auto" w:val="clear"/>
-            <w:tcMar>
-              <w:left w:w="48" w:type="dxa"/>
-            </w:tcMar>
-          </w:tcPr>
-          <w:p>
-            <w:pPr>
-              <w:pStyle w:val="Style20"/>
-              <w:rPr/>
-            </w:pPr>
-            <w:r>
-              <w:rPr/>
-              <w:t>id</w:t>
-            </w:r>
-          </w:p>
-        </w:tc>
-        <w:tc>
-          <w:tcPr>
-            <w:tcW w:w="900" w:type="dxa"/>
-            <w:tcBorders>
-              <w:top w:val="single" w:sz="2" w:space="0" w:color="000001"/>
-              <w:left w:val="single" w:sz="2" w:space="0" w:color="000001"/>
-              <w:bottom w:val="single" w:sz="2" w:space="0" w:color="000001"/>
-              <w:insideH w:val="single" w:sz="2" w:space="0" w:color="000001"/>
-            </w:tcBorders>
-            <w:shd w:fill="auto" w:val="clear"/>
-            <w:tcMar>
-              <w:left w:w="48" w:type="dxa"/>
-            </w:tcMar>
-          </w:tcPr>
-          <w:p>
-            <w:pPr>
-              <w:pStyle w:val="Style20"/>
-              <w:rPr/>
-            </w:pPr>
-            <w:r>
-              <w:rPr/>
-              <w:t>client.id</w:t>
-            </w:r>
-          </w:p>
-        </w:tc>
-        <w:tc>
-          <w:tcPr>
-            <w:tcW w:w="1710" w:type="dxa"/>
-            <w:tcBorders>
-              <w:top w:val="single" w:sz="2" w:space="0" w:color="000001"/>
-              <w:left w:val="single" w:sz="2" w:space="0" w:color="000001"/>
-              <w:bottom w:val="single" w:sz="2" w:space="0" w:color="000001"/>
-              <w:insideH w:val="single" w:sz="2" w:space="0" w:color="000001"/>
-            </w:tcBorders>
-            <w:shd w:fill="auto" w:val="clear"/>
-            <w:tcMar>
-              <w:left w:w="48" w:type="dxa"/>
-            </w:tcMar>
-          </w:tcPr>
-          <w:p>
-            <w:pPr>
-              <w:pStyle w:val="Style20"/>
-              <w:rPr/>
-            </w:pPr>
-            <w:r>
-              <w:rPr/>
-              <w:t>car_base.model</w:t>
-            </w:r>
-          </w:p>
-        </w:tc>
-        <w:tc>
-          <w:tcPr>
-            <w:tcW w:w="1305" w:type="dxa"/>
-            <w:tcBorders>
-              <w:top w:val="single" w:sz="2" w:space="0" w:color="000001"/>
-              <w:left w:val="single" w:sz="2" w:space="0" w:color="000001"/>
-              <w:bottom w:val="single" w:sz="2" w:space="0" w:color="000001"/>
-              <w:insideH w:val="single" w:sz="2" w:space="0" w:color="000001"/>
-            </w:tcBorders>
-            <w:shd w:fill="auto" w:val="clear"/>
-            <w:tcMar>
-              <w:left w:w="48" w:type="dxa"/>
-            </w:tcMar>
-          </w:tcPr>
-          <w:p>
-            <w:pPr>
-              <w:pStyle w:val="Style20"/>
-              <w:rPr/>
-            </w:pPr>
-            <w:r>
-              <w:rPr/>
-              <w:t>rental_Time</w:t>
-            </w:r>
-          </w:p>
-        </w:tc>
-        <w:tc>
-          <w:tcPr>
-            <w:tcW w:w="1125" w:type="dxa"/>
-            <w:tcBorders>
-              <w:top w:val="single" w:sz="2" w:space="0" w:color="000001"/>
-              <w:left w:val="single" w:sz="2" w:space="0" w:color="000001"/>
-              <w:bottom w:val="single" w:sz="2" w:space="0" w:color="000001"/>
-              <w:insideH w:val="single" w:sz="2" w:space="0" w:color="000001"/>
-            </w:tcBorders>
-            <w:shd w:fill="auto" w:val="clear"/>
-            <w:tcMar>
-              <w:left w:w="48" w:type="dxa"/>
-            </w:tcMar>
-          </w:tcPr>
-          <w:p>
-            <w:pPr>
-              <w:pStyle w:val="Style20"/>
-              <w:rPr/>
-            </w:pPr>
-            <w:r>
-              <w:rPr/>
-              <w:t>fromCity</w:t>
-            </w:r>
-          </w:p>
-        </w:tc>
-        <w:tc>
-          <w:tcPr>
-            <w:tcW w:w="796" w:type="dxa"/>
-            <w:tcBorders>
-              <w:top w:val="single" w:sz="2" w:space="0" w:color="000001"/>
-              <w:left w:val="single" w:sz="2" w:space="0" w:color="000001"/>
-              <w:bottom w:val="single" w:sz="2" w:space="0" w:color="000001"/>
-              <w:insideH w:val="single" w:sz="2" w:space="0" w:color="000001"/>
-            </w:tcBorders>
-            <w:shd w:fill="auto" w:val="clear"/>
-            <w:tcMar>
-              <w:left w:w="48" w:type="dxa"/>
-            </w:tcMar>
-          </w:tcPr>
-          <w:p>
-            <w:pPr>
-              <w:pStyle w:val="Style20"/>
-              <w:rPr/>
-            </w:pPr>
-            <w:r>
-              <w:rPr/>
-              <w:t>toCity</w:t>
-            </w:r>
-          </w:p>
-        </w:tc>
-        <w:tc>
-          <w:tcPr>
-            <w:tcW w:w="1018" w:type="dxa"/>
-            <w:tcBorders>
-              <w:top w:val="single" w:sz="2" w:space="0" w:color="000001"/>
-              <w:left w:val="single" w:sz="2" w:space="0" w:color="000001"/>
-              <w:bottom w:val="single" w:sz="2" w:space="0" w:color="000001"/>
-              <w:insideH w:val="single" w:sz="2" w:space="0" w:color="000001"/>
-            </w:tcBorders>
-            <w:shd w:fill="auto" w:val="clear"/>
-            <w:tcMar>
-              <w:left w:w="48" w:type="dxa"/>
-            </w:tcMar>
-          </w:tcPr>
-          <w:p>
-            <w:pPr>
-              <w:pStyle w:val="Style20"/>
-              <w:rPr/>
-            </w:pPr>
-            <w:r>
-              <w:rPr/>
-              <w:t>damage</w:t>
-            </w:r>
-          </w:p>
-        </w:tc>
-        <w:tc>
-          <w:tcPr>
-            <w:tcW w:w="1875" w:type="dxa"/>
-            <w:tcBorders>
-              <w:top w:val="single" w:sz="2" w:space="0" w:color="000001"/>
-              <w:left w:val="single" w:sz="2" w:space="0" w:color="000001"/>
-              <w:bottom w:val="single" w:sz="2" w:space="0" w:color="000001"/>
-              <w:right w:val="single" w:sz="2" w:space="0" w:color="000001"/>
-              <w:insideH w:val="single" w:sz="2" w:space="0" w:color="000001"/>
-              <w:insideV w:val="single" w:sz="2" w:space="0" w:color="000001"/>
-            </w:tcBorders>
-            <w:shd w:fill="auto" w:val="clear"/>
-            <w:tcMar>
-              <w:left w:w="48" w:type="dxa"/>
-            </w:tcMar>
-          </w:tcPr>
-          <w:p>
-            <w:pPr>
-              <w:pStyle w:val="Style20"/>
-              <w:rPr/>
-            </w:pPr>
-            <w:r>
-              <w:rPr/>
-              <w:t>payDamage</w:t>
-            </w:r>
-          </w:p>
-        </w:tc>
-      </w:tr>
-      <w:tr>
-        <w:trPr/>
-        <w:tc>
-          <w:tcPr>
-            <w:tcW w:w="390" w:type="dxa"/>
-            <w:tcBorders>
-              <w:top w:val="single" w:sz="2" w:space="0" w:color="000001"/>
-              <w:left w:val="single" w:sz="2" w:space="0" w:color="000001"/>
-              <w:bottom w:val="single" w:sz="2" w:space="0" w:color="000001"/>
-              <w:insideH w:val="single" w:sz="2" w:space="0" w:color="000001"/>
-            </w:tcBorders>
-            <w:shd w:fill="auto" w:val="clear"/>
-            <w:tcMar>
-              <w:left w:w="48" w:type="dxa"/>
-            </w:tcMar>
-          </w:tcPr>
-          <w:p>
-            <w:pPr>
-              <w:pStyle w:val="Style20"/>
-              <w:rPr/>
-            </w:pPr>
-            <w:r>
-              <w:rPr/>
-            </w:r>
-          </w:p>
-        </w:tc>
-        <w:tc>
-          <w:tcPr>
-            <w:tcW w:w="900" w:type="dxa"/>
-            <w:tcBorders>
-              <w:top w:val="single" w:sz="2" w:space="0" w:color="000001"/>
-              <w:left w:val="single" w:sz="2" w:space="0" w:color="000001"/>
-              <w:bottom w:val="single" w:sz="2" w:space="0" w:color="000001"/>
-              <w:insideH w:val="single" w:sz="2" w:space="0" w:color="000001"/>
-            </w:tcBorders>
-            <w:shd w:fill="auto" w:val="clear"/>
-            <w:tcMar>
-              <w:left w:w="48" w:type="dxa"/>
-            </w:tcMar>
-          </w:tcPr>
-          <w:p>
-            <w:pPr>
-              <w:pStyle w:val="Style20"/>
-              <w:rPr/>
-            </w:pPr>
-            <w:r>
-              <w:rPr/>
-            </w:r>
-          </w:p>
-        </w:tc>
-        <w:tc>
-          <w:tcPr>
-            <w:tcW w:w="1710" w:type="dxa"/>
-            <w:tcBorders>
-              <w:top w:val="single" w:sz="2" w:space="0" w:color="000001"/>
-              <w:left w:val="single" w:sz="2" w:space="0" w:color="000001"/>
-              <w:bottom w:val="single" w:sz="2" w:space="0" w:color="000001"/>
-              <w:insideH w:val="single" w:sz="2" w:space="0" w:color="000001"/>
-            </w:tcBorders>
-            <w:shd w:fill="auto" w:val="clear"/>
-            <w:tcMar>
-              <w:left w:w="48" w:type="dxa"/>
-            </w:tcMar>
-          </w:tcPr>
-          <w:p>
-            <w:pPr>
-              <w:pStyle w:val="Style20"/>
-              <w:rPr/>
-            </w:pPr>
-            <w:r>
-              <w:rPr/>
-            </w:r>
-          </w:p>
-        </w:tc>
-        <w:tc>
-          <w:tcPr>
-            <w:tcW w:w="1305" w:type="dxa"/>
-            <w:tcBorders>
-              <w:top w:val="single" w:sz="2" w:space="0" w:color="000001"/>
-              <w:left w:val="single" w:sz="2" w:space="0" w:color="000001"/>
-              <w:bottom w:val="single" w:sz="2" w:space="0" w:color="000001"/>
-              <w:insideH w:val="single" w:sz="2" w:space="0" w:color="000001"/>
-            </w:tcBorders>
-            <w:shd w:fill="auto" w:val="clear"/>
-            <w:tcMar>
-              <w:left w:w="48" w:type="dxa"/>
-            </w:tcMar>
-          </w:tcPr>
-          <w:p>
-            <w:pPr>
-              <w:pStyle w:val="Style20"/>
-              <w:rPr/>
-            </w:pPr>
-            <w:r>
-              <w:rPr/>
-            </w:r>
-          </w:p>
-        </w:tc>
-        <w:tc>
-          <w:tcPr>
-            <w:tcW w:w="1125" w:type="dxa"/>
-            <w:tcBorders>
-              <w:top w:val="single" w:sz="2" w:space="0" w:color="000001"/>
-              <w:left w:val="single" w:sz="2" w:space="0" w:color="000001"/>
-              <w:bottom w:val="single" w:sz="2" w:space="0" w:color="000001"/>
-              <w:insideH w:val="single" w:sz="2" w:space="0" w:color="000001"/>
-            </w:tcBorders>
-            <w:shd w:fill="auto" w:val="clear"/>
-            <w:tcMar>
-              <w:left w:w="48" w:type="dxa"/>
-            </w:tcMar>
-          </w:tcPr>
-          <w:p>
-            <w:pPr>
-              <w:pStyle w:val="Style20"/>
-              <w:rPr/>
-            </w:pPr>
-            <w:r>
-              <w:rPr/>
-            </w:r>
-          </w:p>
-        </w:tc>
-        <w:tc>
-          <w:tcPr>
-            <w:tcW w:w="796" w:type="dxa"/>
-            <w:tcBorders>
-              <w:top w:val="single" w:sz="2" w:space="0" w:color="000001"/>
-              <w:left w:val="single" w:sz="2" w:space="0" w:color="000001"/>
-              <w:bottom w:val="single" w:sz="2" w:space="0" w:color="000001"/>
-              <w:insideH w:val="single" w:sz="2" w:space="0" w:color="000001"/>
-            </w:tcBorders>
-            <w:shd w:fill="auto" w:val="clear"/>
-            <w:tcMar>
-              <w:left w:w="48" w:type="dxa"/>
-            </w:tcMar>
-          </w:tcPr>
-          <w:p>
-            <w:pPr>
-              <w:pStyle w:val="Style20"/>
-              <w:rPr/>
-            </w:pPr>
-            <w:r>
-              <w:rPr/>
-            </w:r>
-          </w:p>
-        </w:tc>
-        <w:tc>
-          <w:tcPr>
-            <w:tcW w:w="1018" w:type="dxa"/>
-            <w:tcBorders>
-              <w:top w:val="single" w:sz="2" w:space="0" w:color="000001"/>
-              <w:left w:val="single" w:sz="2" w:space="0" w:color="000001"/>
-              <w:bottom w:val="single" w:sz="2" w:space="0" w:color="000001"/>
-              <w:insideH w:val="single" w:sz="2" w:space="0" w:color="000001"/>
-            </w:tcBorders>
-            <w:shd w:fill="auto" w:val="clear"/>
-            <w:tcMar>
-              <w:left w:w="48" w:type="dxa"/>
-            </w:tcMar>
-          </w:tcPr>
-          <w:p>
-            <w:pPr>
-              <w:pStyle w:val="Style20"/>
-              <w:rPr/>
-            </w:pPr>
-            <w:r>
-              <w:rPr/>
-              <w:t>true/false</w:t>
-            </w:r>
-          </w:p>
-        </w:tc>
-        <w:tc>
-          <w:tcPr>
-            <w:tcW w:w="1875" w:type="dxa"/>
-            <w:tcBorders>
-              <w:top w:val="single" w:sz="2" w:space="0" w:color="000001"/>
-              <w:left w:val="single" w:sz="2" w:space="0" w:color="000001"/>
-              <w:bottom w:val="single" w:sz="2" w:space="0" w:color="000001"/>
-              <w:right w:val="single" w:sz="2" w:space="0" w:color="000001"/>
-              <w:insideH w:val="single" w:sz="2" w:space="0" w:color="000001"/>
-              <w:insideV w:val="single" w:sz="2" w:space="0" w:color="000001"/>
-            </w:tcBorders>
-            <w:shd w:fill="auto" w:val="clear"/>
-            <w:tcMar>
-              <w:left w:w="48" w:type="dxa"/>
-            </w:tcMar>
-          </w:tcPr>
-          <w:p>
-            <w:pPr>
-              <w:pStyle w:val="Style20"/>
-              <w:rPr/>
-            </w:pPr>
-            <w:r>
-              <w:rPr/>
-              <w:t>true/false/null</w:t>
-            </w:r>
-          </w:p>
-        </w:tc>
-      </w:tr>
-    </w:tbl>
-    <w:p>
-      <w:pPr>
-        <w:pStyle w:val="Normal"/>
-        <w:jc w:val="left"/>
-        <w:rPr>
-          <w:u w:val="none"/>
-        </w:rPr>
-      </w:pPr>
-      <w:r>
-        <w:rPr>
-          <w:u w:val="none"/>
-        </w:rPr>
-      </w:r>
-    </w:p>
-    <w:p>
-      <w:pPr>
-        <w:pStyle w:val="Normal"/>
-        <w:jc w:val="left"/>
-        <w:rPr>
-          <w:u w:val="none"/>
-        </w:rPr>
-      </w:pPr>
-      <w:r>
-        <w:rPr>
-          <w:u w:val="none"/>
-        </w:rPr>
-        <w:t>Заявка отклоняется Администратором в случае:</w:t>
-      </w:r>
-    </w:p>
-    <w:p>
-      <w:pPr>
-        <w:pStyle w:val="Normal"/>
-        <w:numPr>
-          <w:ilvl w:val="0"/>
-          <w:numId w:val="1"/>
-        </w:numPr>
-        <w:jc w:val="left"/>
-        <w:rPr>
-          <w:u w:val="none"/>
-        </w:rPr>
-      </w:pPr>
-      <w:r>
-        <w:rPr>
-          <w:u w:val="none"/>
-        </w:rPr>
-        <w:t>клиент младше 21 или старше 80 лет;</w:t>
-      </w:r>
-    </w:p>
-    <w:p>
-      <w:pPr>
-        <w:pStyle w:val="Normal"/>
-        <w:numPr>
-          <w:ilvl w:val="0"/>
-          <w:numId w:val="1"/>
-        </w:numPr>
-        <w:jc w:val="left"/>
-        <w:rPr>
-          <w:u w:val="none"/>
-        </w:rPr>
-      </w:pPr>
-      <w:r>
-        <w:rPr>
-          <w:u w:val="none"/>
-        </w:rPr>
-        <w:t>в истории заказов клиента 2 и более повреждений;</w:t>
-      </w:r>
-    </w:p>
-    <w:p>
-      <w:pPr>
-        <w:pStyle w:val="Normal"/>
-        <w:numPr>
-          <w:ilvl w:val="0"/>
-          <w:numId w:val="1"/>
-        </w:numPr>
-        <w:jc w:val="left"/>
-        <w:rPr>
-          <w:u w:val="none"/>
-        </w:rPr>
-      </w:pPr>
-      <w:r>
-        <w:rPr>
-          <w:u w:val="none"/>
-        </w:rPr>
-        <w:t>в истории заказов клиента неоплаченный ремонт</w:t>
-      </w:r>
-    </w:p>
-    <w:p>
-      <w:pPr>
-        <w:pStyle w:val="Normal"/>
-        <w:jc w:val="left"/>
-        <w:rPr>
-          <w:color w:val="FFCC00"/>
-          <w:u w:val="none"/>
-        </w:rPr>
-      </w:pPr>
-      <w:r>
-        <w:rPr>
-          <w:color w:val="FFCC00"/>
-          <w:u w:val="none"/>
-        </w:rPr>
-      </w:r>
-    </w:p>
-    <w:p>
-      <w:pPr>
-        <w:pStyle w:val="Normal"/>
-        <w:jc w:val="left"/>
-        <w:rPr>
-          <w:u w:val="single"/>
-        </w:rPr>
-      </w:pPr>
-      <w:r>
-        <w:rPr>
-          <w:color w:val="FF6600"/>
-          <w:u w:val="single"/>
-        </w:rPr>
-        <w:t>5. Вход зарегистрированного пользователя / Возврат автомобиля</w:t>
-      </w:r>
-    </w:p>
-    <w:p>
-      <w:pPr>
-        <w:pStyle w:val="Normal"/>
-        <w:jc w:val="left"/>
-        <w:rPr>
-          <w:color w:val="FF6600"/>
-          <w:u w:val="single"/>
-        </w:rPr>
-      </w:pPr>
-      <w:r>
-        <w:rPr>
-          <w:color w:val="FF6600"/>
-          <w:u w:val="single"/>
-        </w:rPr>
-      </w:r>
-    </w:p>
-    <w:p>
-      <w:pPr>
-        <w:pStyle w:val="Normal"/>
-        <w:jc w:val="left"/>
-        <w:rPr>
-          <w:u w:val="none"/>
-        </w:rPr>
-      </w:pPr>
-      <w:r>
-        <w:rPr>
-          <w:color w:val="FF6600"/>
-          <w:u w:val="none"/>
-        </w:rPr>
-        <w:t>Зарегистрированный Пользователь вводит номер паспорта (заполняет форму в п.1 на главной странице «Войти»), система проверяет есть ли такой пользователь в базе данных (</w:t>
-      </w:r>
-      <w:r>
-        <w:rPr>
-          <w:b/>
-          <w:bCs/>
-          <w:color w:val="FF6600"/>
-          <w:u w:val="none"/>
-        </w:rPr>
-        <w:t>client_base</w:t>
-      </w:r>
-      <w:r>
-        <w:rPr>
-          <w:color w:val="FF6600"/>
-          <w:u w:val="none"/>
-        </w:rPr>
-        <w:t xml:space="preserve">), </w:t>
-      </w:r>
-    </w:p>
-    <w:p>
-      <w:pPr>
-        <w:pStyle w:val="Normal"/>
-        <w:jc w:val="left"/>
-        <w:rPr>
-          <w:u w:val="none"/>
-        </w:rPr>
-      </w:pPr>
-      <w:r>
-        <w:rPr>
-          <w:color w:val="FF6600"/>
-          <w:u w:val="none"/>
-        </w:rPr>
-        <w:t xml:space="preserve">если нет — сообщение «Проверьте правильность введенных данных или зарегистрируйтесь», </w:t>
-      </w:r>
-    </w:p>
-    <w:p>
-      <w:pPr>
-        <w:pStyle w:val="Normal"/>
-        <w:jc w:val="left"/>
-        <w:rPr>
-          <w:u w:val="none"/>
-        </w:rPr>
-      </w:pPr>
-      <w:r>
-        <w:rPr>
-          <w:color w:val="FF6600"/>
-          <w:u w:val="none"/>
-        </w:rPr>
-        <w:t>если есть – появляется Имя и Фамилия пользователя и форма</w:t>
-      </w:r>
-    </w:p>
-    <w:p>
-      <w:pPr>
-        <w:pStyle w:val="Normal"/>
-        <w:jc w:val="left"/>
-        <w:rPr>
-          <w:u w:val="none"/>
-        </w:rPr>
-      </w:pPr>
-      <w:r>
-        <w:rPr>
-          <w:color w:val="FF6600"/>
-          <w:u w:val="none"/>
-        </w:rPr>
-        <w:t xml:space="preserve"> </w:t>
+        <w:rPr>
+          <w:u w:val="none"/>
+        </w:rPr>
       </w:r>
     </w:p>
     <w:tbl>
@@ -4146,15 +2863,64 @@
           <w:p>
             <w:pPr>
               <w:pStyle w:val="Style20"/>
-              <w:rPr>
-                <w:color w:val="FF6600"/>
-              </w:rPr>
-            </w:pPr>
-            <w:r>
-              <w:rPr>
-                <w:color w:val="FF6600"/>
-              </w:rPr>
-              <w:t>Аренда автомобиля</w:t>
+              <w:rPr/>
+            </w:pPr>
+            <w:r>
+              <w:rPr/>
+              <w:t>Итого к оплате</w:t>
+            </w:r>
+          </w:p>
+        </w:tc>
+        <w:tc>
+          <w:tcPr>
+            <w:tcW w:w="4818" w:type="dxa"/>
+            <w:tcBorders>
+              <w:top w:val="single" w:sz="2" w:space="0" w:color="000001"/>
+              <w:left w:val="single" w:sz="2" w:space="0" w:color="000001"/>
+              <w:bottom w:val="single" w:sz="2" w:space="0" w:color="000001"/>
+              <w:right w:val="single" w:sz="2" w:space="0" w:color="000001"/>
+              <w:insideH w:val="single" w:sz="2" w:space="0" w:color="000001"/>
+              <w:insideV w:val="single" w:sz="2" w:space="0" w:color="000001"/>
+            </w:tcBorders>
+            <w:shd w:fill="auto" w:val="clear"/>
+            <w:tcMar>
+              <w:left w:w="48" w:type="dxa"/>
+            </w:tcMar>
+          </w:tcPr>
+          <w:p>
+            <w:pPr>
+              <w:pStyle w:val="Style20"/>
+              <w:rPr/>
+            </w:pPr>
+            <w:r>
+              <w:rPr/>
+            </w:r>
+          </w:p>
+        </w:tc>
+      </w:tr>
+      <w:tr>
+        <w:trPr/>
+        <w:tc>
+          <w:tcPr>
+            <w:tcW w:w="4819" w:type="dxa"/>
+            <w:tcBorders>
+              <w:top w:val="single" w:sz="2" w:space="0" w:color="000001"/>
+              <w:left w:val="single" w:sz="2" w:space="0" w:color="000001"/>
+              <w:bottom w:val="single" w:sz="2" w:space="0" w:color="000001"/>
+              <w:insideH w:val="single" w:sz="2" w:space="0" w:color="000001"/>
+            </w:tcBorders>
+            <w:shd w:fill="auto" w:val="clear"/>
+            <w:tcMar>
+              <w:left w:w="48" w:type="dxa"/>
+            </w:tcMar>
+          </w:tcPr>
+          <w:p>
+            <w:pPr>
+              <w:pStyle w:val="Style20"/>
+              <w:rPr/>
+            </w:pPr>
+            <w:r>
+              <w:rPr/>
             </w:r>
           </w:p>
         </w:tc>
@@ -4187,76 +2953,8 @@
               <w:rPr>
                 <w:b/>
                 <w:bCs/>
-                <w:color w:val="FF6600"/>
               </w:rPr>
-              <w:t>v</w:t>
-            </w:r>
-          </w:p>
-        </w:tc>
-      </w:tr>
-      <w:tr>
-        <w:trPr/>
-        <w:tc>
-          <w:tcPr>
-            <w:tcW w:w="4819" w:type="dxa"/>
-            <w:tcBorders>
-              <w:top w:val="single" w:sz="2" w:space="0" w:color="000001"/>
-              <w:left w:val="single" w:sz="2" w:space="0" w:color="000001"/>
-              <w:bottom w:val="single" w:sz="2" w:space="0" w:color="000001"/>
-              <w:insideH w:val="single" w:sz="2" w:space="0" w:color="000001"/>
-            </w:tcBorders>
-            <w:shd w:fill="auto" w:val="clear"/>
-            <w:tcMar>
-              <w:left w:w="48" w:type="dxa"/>
-            </w:tcMar>
-          </w:tcPr>
-          <w:p>
-            <w:pPr>
-              <w:pStyle w:val="Style20"/>
-              <w:rPr>
-                <w:color w:val="FF6600"/>
-              </w:rPr>
-            </w:pPr>
-            <w:r>
-              <w:rPr>
-                <w:color w:val="FF6600"/>
-              </w:rPr>
-              <w:t>Информация о возврате</w:t>
-            </w:r>
-          </w:p>
-        </w:tc>
-        <w:tc>
-          <w:tcPr>
-            <w:tcW w:w="4818" w:type="dxa"/>
-            <w:tcBorders>
-              <w:top w:val="single" w:sz="2" w:space="0" w:color="000001"/>
-              <w:left w:val="single" w:sz="2" w:space="0" w:color="000001"/>
-              <w:bottom w:val="single" w:sz="2" w:space="0" w:color="000001"/>
-              <w:right w:val="single" w:sz="2" w:space="0" w:color="000001"/>
-              <w:insideH w:val="single" w:sz="2" w:space="0" w:color="000001"/>
-              <w:insideV w:val="single" w:sz="2" w:space="0" w:color="000001"/>
-            </w:tcBorders>
-            <w:shd w:fill="auto" w:val="clear"/>
-            <w:tcMar>
-              <w:left w:w="48" w:type="dxa"/>
-            </w:tcMar>
-          </w:tcPr>
-          <w:p>
-            <w:pPr>
-              <w:pStyle w:val="Style20"/>
-              <w:rPr>
-                <w:b/>
-                <w:b/>
-                <w:bCs/>
-              </w:rPr>
-            </w:pPr>
-            <w:r>
-              <w:rPr>
-                <w:b/>
-                <w:bCs/>
-                <w:color w:val="FF6600"/>
-              </w:rPr>
-              <w:t>v</w:t>
+              <w:t>Бронировать</w:t>
             </w:r>
           </w:p>
         </w:tc>
@@ -4267,70 +2965,141 @@
         <w:pStyle w:val="Normal"/>
         <w:jc w:val="left"/>
         <w:rPr>
-          <w:color w:val="FF6600"/>
-          <w:u w:val="none"/>
-        </w:rPr>
-      </w:pPr>
-      <w:r>
-        <w:rPr>
-          <w:color w:val="FF6600"/>
-          <w:u w:val="none"/>
-        </w:rPr>
-      </w:r>
-    </w:p>
-    <w:p>
-      <w:pPr>
-        <w:pStyle w:val="Normal"/>
-        <w:jc w:val="left"/>
-        <w:rPr>
-          <w:u w:val="none"/>
-        </w:rPr>
-      </w:pPr>
-      <w:r>
-        <w:rPr>
-          <w:color w:val="FF6600"/>
-          <w:u w:val="none"/>
-        </w:rPr>
-        <w:t>При выборе поля «Аренда автомобиля» система переходит на страницу заказа автомобиля (п.3).</w:t>
-      </w:r>
-    </w:p>
-    <w:p>
-      <w:pPr>
-        <w:pStyle w:val="Normal"/>
-        <w:jc w:val="left"/>
-        <w:rPr>
-          <w:u w:val="none"/>
-        </w:rPr>
-      </w:pPr>
-      <w:r>
-        <w:rPr>
-          <w:color w:val="FF6600"/>
-          <w:u w:val="none"/>
-        </w:rPr>
-        <w:t xml:space="preserve">При выборе поля «Информация о возврате» пользователь получает сообщение «Возврат автомобиля подтвержден», </w:t>
-      </w:r>
-    </w:p>
-    <w:p>
-      <w:pPr>
-        <w:pStyle w:val="Normal"/>
-        <w:jc w:val="left"/>
-        <w:rPr>
-          <w:u w:val="none"/>
-        </w:rPr>
-      </w:pPr>
-      <w:r>
-        <w:rPr>
-          <w:color w:val="FF6600"/>
-          <w:u w:val="none"/>
-        </w:rPr>
-        <w:t>при наличии повреждения  – «Выявлены повреждения, необходимо оплатить ремонт»</w:t>
+          <w:u w:val="none"/>
+        </w:rPr>
+      </w:pPr>
+      <w:r>
+        <w:rPr>
+          <w:u w:val="none"/>
+        </w:rPr>
+      </w:r>
+    </w:p>
+    <w:p>
+      <w:pPr>
+        <w:pStyle w:val="Normal"/>
+        <w:jc w:val="left"/>
+        <w:rPr>
+          <w:u w:val="none"/>
+        </w:rPr>
+      </w:pPr>
+      <w:r>
+        <w:rPr>
+          <w:u w:val="none"/>
+        </w:rPr>
+        <w:t>Далее пользователь подтверждает заказ, нажав кнопку «Бронировать»</w:t>
+      </w:r>
+    </w:p>
+    <w:p>
+      <w:pPr>
+        <w:pStyle w:val="Normal"/>
+        <w:jc w:val="left"/>
+        <w:rPr>
+          <w:u w:val="none"/>
+        </w:rPr>
+      </w:pPr>
+      <w:r>
+        <w:rPr>
+          <w:u w:val="none"/>
+        </w:rPr>
+      </w:r>
+    </w:p>
+    <w:p>
+      <w:pPr>
+        <w:pStyle w:val="Normal"/>
+        <w:jc w:val="left"/>
+        <w:rPr>
+          <w:u w:val="single"/>
+        </w:rPr>
+      </w:pPr>
+      <w:r>
+        <w:rPr>
+          <w:u w:val="single"/>
+        </w:rPr>
+      </w:r>
+      <w:r>
+        <w:br w:type="page"/>
+      </w:r>
+    </w:p>
+    <w:p>
+      <w:pPr>
+        <w:pStyle w:val="Normal"/>
+        <w:pBdr>
+          <w:bottom w:val="single" w:sz="2" w:space="2" w:color="000001"/>
+        </w:pBdr>
+        <w:jc w:val="left"/>
+        <w:rPr>
+          <w:u w:val="single"/>
+        </w:rPr>
+      </w:pPr>
+      <w:r>
+        <w:rPr>
+          <w:u w:val="single"/>
+        </w:rPr>
+      </w:r>
+    </w:p>
+    <w:p>
+      <w:pPr>
+        <w:pStyle w:val="Normal"/>
+        <w:jc w:val="left"/>
+        <w:rPr>
+          <w:u w:val="single"/>
+        </w:rPr>
+      </w:pPr>
+      <w:r>
+        <w:rPr>
+          <w:u w:val="single"/>
+        </w:rPr>
+      </w:r>
+    </w:p>
+    <w:p>
+      <w:pPr>
+        <w:pStyle w:val="Normal"/>
+        <w:jc w:val="left"/>
+        <w:rPr>
+          <w:u w:val="single"/>
+        </w:rPr>
+      </w:pPr>
+      <w:r>
+        <w:rPr>
+          <w:u w:val="single"/>
+        </w:rPr>
+        <w:t>4. Оплата заказа / отклонение заявки</w:t>
+      </w:r>
+    </w:p>
+    <w:p>
+      <w:pPr>
+        <w:pStyle w:val="Normal"/>
+        <w:jc w:val="left"/>
+        <w:rPr>
+          <w:u w:val="single"/>
+        </w:rPr>
+      </w:pPr>
+      <w:r>
+        <w:rPr>
+          <w:u w:val="single"/>
+        </w:rPr>
+      </w:r>
+    </w:p>
+    <w:p>
+      <w:pPr>
+        <w:pStyle w:val="Normal"/>
+        <w:jc w:val="left"/>
+        <w:rPr>
+          <w:u w:val="none"/>
+        </w:rPr>
+      </w:pPr>
+      <w:r>
+        <w:rPr>
+          <w:u w:val="none"/>
+        </w:rPr>
+        <w:t>Пользователь переходит на страницу оплаты заказа. На странице отображается форма:</w:t>
       </w:r>
     </w:p>
     <w:tbl>
       <w:tblPr>
         <w:tblW w:w="9645" w:type="dxa"/>
         <w:jc w:val="left"/>
-        <w:tblInd w:w="50" w:type="dxa"/>
+        <w:tblInd w:w="47" w:type="dxa"/>
         <w:tblBorders>
           <w:top w:val="single" w:sz="2" w:space="0" w:color="000001"/>
           <w:left w:val="single" w:sz="2" w:space="0" w:color="000001"/>
@@ -4339,7 +3108,7 @@
         </w:tblBorders>
         <w:tblCellMar>
           <w:top w:w="55" w:type="dxa"/>
-          <w:left w:w="48" w:type="dxa"/>
+          <w:left w:w="45" w:type="dxa"/>
           <w:bottom w:w="55" w:type="dxa"/>
           <w:right w:w="55" w:type="dxa"/>
         </w:tblCellMar>
@@ -4361,21 +3130,17 @@
             </w:tcBorders>
             <w:shd w:fill="auto" w:val="clear"/>
             <w:tcMar>
-              <w:left w:w="48" w:type="dxa"/>
-            </w:tcMar>
-          </w:tcPr>
-          <w:p>
-            <w:pPr>
-              <w:pStyle w:val="Style20"/>
-              <w:rPr>
-                <w:color w:val="FF6600"/>
-              </w:rPr>
-            </w:pPr>
-            <w:r>
-              <w:rPr>
-                <w:color w:val="FF6600"/>
-              </w:rPr>
-              <w:t>Итого к оплате ремонта</w:t>
+              <w:left w:w="45" w:type="dxa"/>
+            </w:tcMar>
+          </w:tcPr>
+          <w:p>
+            <w:pPr>
+              <w:pStyle w:val="Style20"/>
+              <w:rPr/>
+            </w:pPr>
+            <w:r>
+              <w:rPr/>
+              <w:t>Итого к оплате</w:t>
             </w:r>
           </w:p>
         </w:tc>
@@ -4392,20 +3157,16 @@
             </w:tcBorders>
             <w:shd w:fill="auto" w:val="clear"/>
             <w:tcMar>
-              <w:left w:w="48" w:type="dxa"/>
-            </w:tcMar>
-          </w:tcPr>
-          <w:p>
-            <w:pPr>
-              <w:pStyle w:val="Style20"/>
-              <w:rPr>
-                <w:color w:val="FF6600"/>
-              </w:rPr>
-            </w:pPr>
-            <w:r>
-              <w:rPr>
-                <w:color w:val="FF6600"/>
-              </w:rPr>
+              <w:left w:w="45" w:type="dxa"/>
+            </w:tcMar>
+          </w:tcPr>
+          <w:p>
+            <w:pPr>
+              <w:pStyle w:val="Style20"/>
+              <w:rPr/>
+            </w:pPr>
+            <w:r>
+              <w:rPr/>
             </w:r>
           </w:p>
         </w:tc>
@@ -4423,20 +3184,16 @@
             </w:tcBorders>
             <w:shd w:fill="auto" w:val="clear"/>
             <w:tcMar>
-              <w:left w:w="48" w:type="dxa"/>
-            </w:tcMar>
-          </w:tcPr>
-          <w:p>
-            <w:pPr>
-              <w:pStyle w:val="Style20"/>
-              <w:rPr>
-                <w:color w:val="FF6600"/>
-              </w:rPr>
-            </w:pPr>
-            <w:r>
-              <w:rPr>
-                <w:color w:val="FF6600"/>
-              </w:rPr>
+              <w:left w:w="45" w:type="dxa"/>
+            </w:tcMar>
+          </w:tcPr>
+          <w:p>
+            <w:pPr>
+              <w:pStyle w:val="Style20"/>
+              <w:rPr/>
+            </w:pPr>
+            <w:r>
+              <w:rPr/>
               <w:t>Выбор системы оплаты(Visa, MasterCard, Халва)</w:t>
             </w:r>
           </w:p>
@@ -4454,20 +3211,16 @@
             </w:tcBorders>
             <w:shd w:fill="auto" w:val="clear"/>
             <w:tcMar>
-              <w:left w:w="48" w:type="dxa"/>
-            </w:tcMar>
-          </w:tcPr>
-          <w:p>
-            <w:pPr>
-              <w:pStyle w:val="Style20"/>
-              <w:rPr>
-                <w:color w:val="FF6600"/>
-              </w:rPr>
-            </w:pPr>
-            <w:r>
-              <w:rPr>
-                <w:color w:val="FF6600"/>
-              </w:rPr>
+              <w:left w:w="45" w:type="dxa"/>
+            </w:tcMar>
+          </w:tcPr>
+          <w:p>
+            <w:pPr>
+              <w:pStyle w:val="Style20"/>
+              <w:rPr/>
+            </w:pPr>
+            <w:r>
+              <w:rPr/>
               <w:t>v</w:t>
             </w:r>
           </w:p>
@@ -4486,21 +3239,16 @@
             </w:tcBorders>
             <w:shd w:fill="auto" w:val="clear"/>
             <w:tcMar>
-              <w:left w:w="48" w:type="dxa"/>
-            </w:tcMar>
-          </w:tcPr>
-          <w:p>
-            <w:pPr>
-              <w:pStyle w:val="Style20"/>
-              <w:rPr>
-                <w:color w:val="FF6600"/>
-              </w:rPr>
-            </w:pPr>
-            <w:r>
-              <w:rPr>
-                <w:color w:val="FF6600"/>
-              </w:rPr>
-              <w:t>Введите сумму оплаты</w:t>
+              <w:left w:w="45" w:type="dxa"/>
+            </w:tcMar>
+          </w:tcPr>
+          <w:p>
+            <w:pPr>
+              <w:pStyle w:val="Style20"/>
+              <w:rPr/>
+            </w:pPr>
+            <w:r>
+              <w:rPr/>
             </w:r>
           </w:p>
         </w:tc>
@@ -4517,20 +3265,16 @@
             </w:tcBorders>
             <w:shd w:fill="auto" w:val="clear"/>
             <w:tcMar>
-              <w:left w:w="48" w:type="dxa"/>
-            </w:tcMar>
-          </w:tcPr>
-          <w:p>
-            <w:pPr>
-              <w:pStyle w:val="Style20"/>
-              <w:rPr>
-                <w:color w:val="FF6600"/>
-              </w:rPr>
-            </w:pPr>
-            <w:r>
-              <w:rPr>
-                <w:color w:val="FF6600"/>
-              </w:rPr>
+              <w:left w:w="45" w:type="dxa"/>
+            </w:tcMar>
+          </w:tcPr>
+          <w:p>
+            <w:pPr>
+              <w:pStyle w:val="Style20"/>
+              <w:rPr/>
+            </w:pPr>
+            <w:r>
+              <w:rPr/>
             </w:r>
           </w:p>
         </w:tc>
@@ -4548,20 +3292,16 @@
             </w:tcBorders>
             <w:shd w:fill="auto" w:val="clear"/>
             <w:tcMar>
-              <w:left w:w="48" w:type="dxa"/>
-            </w:tcMar>
-          </w:tcPr>
-          <w:p>
-            <w:pPr>
-              <w:pStyle w:val="Style20"/>
-              <w:rPr>
-                <w:color w:val="FF6600"/>
-              </w:rPr>
-            </w:pPr>
-            <w:r>
-              <w:rPr>
-                <w:color w:val="FF6600"/>
-              </w:rPr>
+              <w:left w:w="45" w:type="dxa"/>
+            </w:tcMar>
+          </w:tcPr>
+          <w:p>
+            <w:pPr>
+              <w:pStyle w:val="Style20"/>
+              <w:rPr/>
+            </w:pPr>
+            <w:r>
+              <w:rPr/>
             </w:r>
           </w:p>
         </w:tc>
@@ -4578,7 +3318,7 @@
             </w:tcBorders>
             <w:shd w:fill="auto" w:val="clear"/>
             <w:tcMar>
-              <w:left w:w="48" w:type="dxa"/>
+              <w:left w:w="45" w:type="dxa"/>
             </w:tcMar>
           </w:tcPr>
           <w:p>
@@ -4594,7 +3334,6 @@
               <w:rPr>
                 <w:b/>
                 <w:bCs/>
-                <w:color w:val="FF6600"/>
               </w:rPr>
               <w:t>Оплатить</w:t>
             </w:r>
@@ -4607,28 +3346,25 @@
         <w:pStyle w:val="Normal"/>
         <w:jc w:val="left"/>
         <w:rPr>
-          <w:color w:val="FF6600"/>
-          <w:u w:val="none"/>
-        </w:rPr>
-      </w:pPr>
-      <w:r>
-        <w:rPr>
-          <w:color w:val="FF6600"/>
-          <w:u w:val="none"/>
-        </w:rPr>
-      </w:r>
-    </w:p>
-    <w:p>
-      <w:pPr>
-        <w:pStyle w:val="Normal"/>
-        <w:jc w:val="left"/>
-        <w:rPr>
-          <w:u w:val="none"/>
-        </w:rPr>
-      </w:pPr>
-      <w:r>
-        <w:rPr>
-          <w:color w:val="FF6600"/>
+          <w:u w:val="none"/>
+        </w:rPr>
+      </w:pPr>
+      <w:r>
+        <w:rPr>
+          <w:u w:val="none"/>
+        </w:rPr>
+      </w:r>
+    </w:p>
+    <w:p>
+      <w:pPr>
+        <w:pStyle w:val="Normal"/>
+        <w:jc w:val="left"/>
+        <w:rPr>
+          <w:u w:val="none"/>
+        </w:rPr>
+      </w:pPr>
+      <w:r>
+        <w:rPr>
           <w:u w:val="none"/>
         </w:rPr>
         <w:t>Поле «Выбор системы оплаты(Visa, MasterCard, Халва)» выбрать из выпадающего списка.</w:t>
@@ -4644,119 +3380,76 @@
       </w:pPr>
       <w:r>
         <w:rPr>
-          <w:color w:val="FF6600"/>
-          <w:u w:val="none"/>
-        </w:rPr>
-        <w:t>После оплаты пользователь получает сообщение «Оплата выполнен успешно»</w:t>
-      </w:r>
-    </w:p>
-    <w:p>
-      <w:pPr>
-        <w:pStyle w:val="Normal"/>
-        <w:jc w:val="left"/>
-        <w:rPr>
-          <w:u w:val="single"/>
-        </w:rPr>
-      </w:pPr>
-      <w:r>
-        <w:rPr>
-          <w:u w:val="single"/>
-        </w:rPr>
-        <w:t>Для администратора</w:t>
-      </w:r>
-    </w:p>
-    <w:p>
-      <w:pPr>
-        <w:pStyle w:val="Normal"/>
-        <w:jc w:val="left"/>
-        <w:rPr>
-          <w:u w:val="single"/>
-        </w:rPr>
-      </w:pPr>
-      <w:r>
-        <w:rPr>
-          <w:u w:val="single"/>
-        </w:rPr>
-      </w:r>
-    </w:p>
-    <w:p>
-      <w:pPr>
-        <w:pStyle w:val="Normal"/>
-        <w:jc w:val="left"/>
-        <w:rPr>
-          <w:u w:val="single"/>
-        </w:rPr>
-      </w:pPr>
-      <w:r>
-        <w:rPr>
-          <w:u w:val="single"/>
-        </w:rPr>
-        <w:t>6. Вход администратора</w:t>
-      </w:r>
-    </w:p>
-    <w:p>
-      <w:pPr>
-        <w:pStyle w:val="Normal"/>
-        <w:jc w:val="left"/>
-        <w:rPr>
-          <w:u w:val="single"/>
-        </w:rPr>
-      </w:pPr>
-      <w:r>
-        <w:rPr>
-          <w:u w:val="single"/>
-        </w:rPr>
-      </w:r>
-    </w:p>
-    <w:p>
-      <w:pPr>
-        <w:pStyle w:val="Normal"/>
-        <w:jc w:val="left"/>
-        <w:rPr>
-          <w:u w:val="none"/>
-        </w:rPr>
-      </w:pPr>
-      <w:r>
-        <w:rPr>
-          <w:u w:val="none"/>
-        </w:rPr>
-        <w:t>Администратор имеет возможность войти в систему, заполнив форму</w:t>
-      </w:r>
-    </w:p>
-    <w:p>
-      <w:pPr>
-        <w:pStyle w:val="Normal"/>
-        <w:jc w:val="left"/>
-        <w:rPr>
-          <w:u w:val="none"/>
-        </w:rPr>
-      </w:pPr>
-      <w:r>
-        <w:rPr>
-          <w:u w:val="none"/>
-        </w:rPr>
-      </w:r>
-    </w:p>
-    <w:p>
-      <w:pPr>
-        <w:pStyle w:val="Normal"/>
-        <w:jc w:val="left"/>
-        <w:rPr>
-          <w:u w:val="none"/>
-        </w:rPr>
-      </w:pPr>
-      <w:r>
-        <w:rPr>
-          <w:u w:val="none"/>
-        </w:rPr>
-        <w:t>«Вход от имени администратора»</w:t>
+          <w:u w:val="none"/>
+        </w:rPr>
+        <w:t>После оплаты данные о заказе вносятся в базу данных истории заказов (</w:t>
+      </w:r>
+      <w:r>
+        <w:rPr>
+          <w:b/>
+          <w:bCs/>
+          <w:u w:val="none"/>
+        </w:rPr>
+        <w:t>client_booking</w:t>
+      </w:r>
+      <w:r>
+        <w:rPr>
+          <w:u w:val="none"/>
+        </w:rPr>
+        <w:t>) и Пользователь переходит на страницу подтверждения заказа Администратором, на странице отображается сообщение «Бронирование успешно завершено» или в случае отказа «Ваша заявка отклонена, по причине … ».</w:t>
+      </w:r>
+    </w:p>
+    <w:p>
+      <w:pPr>
+        <w:pStyle w:val="Normal"/>
+        <w:jc w:val="left"/>
+        <w:rPr>
+          <w:u w:val="none"/>
+        </w:rPr>
+      </w:pPr>
+      <w:r>
+        <w:rPr>
+          <w:u w:val="none"/>
+        </w:rPr>
+      </w:r>
+    </w:p>
+    <w:p>
+      <w:pPr>
+        <w:pStyle w:val="Normal"/>
+        <w:jc w:val="left"/>
+        <w:rPr>
+          <w:u w:val="none"/>
+        </w:rPr>
+      </w:pPr>
+      <w:r>
+        <w:rPr>
+          <w:u w:val="none"/>
+        </w:rPr>
+        <w:t>В системе создается база данных истории заказов клиента и данных о возврате</w:t>
+      </w:r>
+    </w:p>
+    <w:p>
+      <w:pPr>
+        <w:pStyle w:val="Normal"/>
+        <w:jc w:val="left"/>
+        <w:rPr>
+          <w:u w:val="none"/>
+        </w:rPr>
+      </w:pPr>
+      <w:r>
+        <w:rPr>
+          <w:b/>
+          <w:bCs/>
+          <w:u w:val="none"/>
+        </w:rPr>
+        <w:t>client_booking</w:t>
       </w:r>
     </w:p>
     <w:tbl>
       <w:tblPr>
-        <w:tblW w:w="5385" w:type="dxa"/>
-        <w:jc w:val="left"/>
-        <w:tblInd w:w="50" w:type="dxa"/>
+        <w:tblW w:w="9120" w:type="dxa"/>
+        <w:jc w:val="left"/>
+        <w:tblInd w:w="47" w:type="dxa"/>
         <w:tblBorders>
           <w:top w:val="single" w:sz="2" w:space="0" w:color="000001"/>
           <w:left w:val="single" w:sz="2" w:space="0" w:color="000001"/>
@@ -4765,7 +3458,1301 @@
         </w:tblBorders>
         <w:tblCellMar>
           <w:top w:w="55" w:type="dxa"/>
-          <w:left w:w="48" w:type="dxa"/>
+          <w:left w:w="45" w:type="dxa"/>
+          <w:bottom w:w="55" w:type="dxa"/>
+          <w:right w:w="55" w:type="dxa"/>
+        </w:tblCellMar>
+      </w:tblPr>
+      <w:tblGrid>
+        <w:gridCol w:w="390"/>
+        <w:gridCol w:w="900"/>
+        <w:gridCol w:w="1710"/>
+        <w:gridCol w:w="1305"/>
+        <w:gridCol w:w="1125"/>
+        <w:gridCol w:w="796"/>
+        <w:gridCol w:w="1018"/>
+        <w:gridCol w:w="1875"/>
+      </w:tblGrid>
+      <w:tr>
+        <w:trPr/>
+        <w:tc>
+          <w:tcPr>
+            <w:tcW w:w="390" w:type="dxa"/>
+            <w:tcBorders>
+              <w:top w:val="single" w:sz="2" w:space="0" w:color="000001"/>
+              <w:left w:val="single" w:sz="2" w:space="0" w:color="000001"/>
+              <w:bottom w:val="single" w:sz="2" w:space="0" w:color="000001"/>
+              <w:insideH w:val="single" w:sz="2" w:space="0" w:color="000001"/>
+            </w:tcBorders>
+            <w:shd w:fill="auto" w:val="clear"/>
+            <w:tcMar>
+              <w:left w:w="45" w:type="dxa"/>
+            </w:tcMar>
+          </w:tcPr>
+          <w:p>
+            <w:pPr>
+              <w:pStyle w:val="Style20"/>
+              <w:rPr/>
+            </w:pPr>
+            <w:r>
+              <w:rPr/>
+              <w:t>id</w:t>
+            </w:r>
+          </w:p>
+        </w:tc>
+        <w:tc>
+          <w:tcPr>
+            <w:tcW w:w="900" w:type="dxa"/>
+            <w:tcBorders>
+              <w:top w:val="single" w:sz="2" w:space="0" w:color="000001"/>
+              <w:left w:val="single" w:sz="2" w:space="0" w:color="000001"/>
+              <w:bottom w:val="single" w:sz="2" w:space="0" w:color="000001"/>
+              <w:insideH w:val="single" w:sz="2" w:space="0" w:color="000001"/>
+            </w:tcBorders>
+            <w:shd w:fill="auto" w:val="clear"/>
+            <w:tcMar>
+              <w:left w:w="45" w:type="dxa"/>
+            </w:tcMar>
+          </w:tcPr>
+          <w:p>
+            <w:pPr>
+              <w:pStyle w:val="Style20"/>
+              <w:rPr/>
+            </w:pPr>
+            <w:r>
+              <w:rPr/>
+              <w:t>client.id</w:t>
+            </w:r>
+          </w:p>
+        </w:tc>
+        <w:tc>
+          <w:tcPr>
+            <w:tcW w:w="1710" w:type="dxa"/>
+            <w:tcBorders>
+              <w:top w:val="single" w:sz="2" w:space="0" w:color="000001"/>
+              <w:left w:val="single" w:sz="2" w:space="0" w:color="000001"/>
+              <w:bottom w:val="single" w:sz="2" w:space="0" w:color="000001"/>
+              <w:insideH w:val="single" w:sz="2" w:space="0" w:color="000001"/>
+            </w:tcBorders>
+            <w:shd w:fill="auto" w:val="clear"/>
+            <w:tcMar>
+              <w:left w:w="45" w:type="dxa"/>
+            </w:tcMar>
+          </w:tcPr>
+          <w:p>
+            <w:pPr>
+              <w:pStyle w:val="Style20"/>
+              <w:rPr/>
+            </w:pPr>
+            <w:r>
+              <w:rPr/>
+              <w:t>car_base.model</w:t>
+            </w:r>
+          </w:p>
+        </w:tc>
+        <w:tc>
+          <w:tcPr>
+            <w:tcW w:w="1305" w:type="dxa"/>
+            <w:tcBorders>
+              <w:top w:val="single" w:sz="2" w:space="0" w:color="000001"/>
+              <w:left w:val="single" w:sz="2" w:space="0" w:color="000001"/>
+              <w:bottom w:val="single" w:sz="2" w:space="0" w:color="000001"/>
+              <w:insideH w:val="single" w:sz="2" w:space="0" w:color="000001"/>
+            </w:tcBorders>
+            <w:shd w:fill="auto" w:val="clear"/>
+            <w:tcMar>
+              <w:left w:w="45" w:type="dxa"/>
+            </w:tcMar>
+          </w:tcPr>
+          <w:p>
+            <w:pPr>
+              <w:pStyle w:val="Style20"/>
+              <w:rPr/>
+            </w:pPr>
+            <w:r>
+              <w:rPr/>
+              <w:t>rental_Time</w:t>
+            </w:r>
+          </w:p>
+        </w:tc>
+        <w:tc>
+          <w:tcPr>
+            <w:tcW w:w="1125" w:type="dxa"/>
+            <w:tcBorders>
+              <w:top w:val="single" w:sz="2" w:space="0" w:color="000001"/>
+              <w:left w:val="single" w:sz="2" w:space="0" w:color="000001"/>
+              <w:bottom w:val="single" w:sz="2" w:space="0" w:color="000001"/>
+              <w:insideH w:val="single" w:sz="2" w:space="0" w:color="000001"/>
+            </w:tcBorders>
+            <w:shd w:fill="auto" w:val="clear"/>
+            <w:tcMar>
+              <w:left w:w="45" w:type="dxa"/>
+            </w:tcMar>
+          </w:tcPr>
+          <w:p>
+            <w:pPr>
+              <w:pStyle w:val="Style20"/>
+              <w:rPr/>
+            </w:pPr>
+            <w:r>
+              <w:rPr/>
+              <w:t>fromCity</w:t>
+            </w:r>
+          </w:p>
+        </w:tc>
+        <w:tc>
+          <w:tcPr>
+            <w:tcW w:w="796" w:type="dxa"/>
+            <w:tcBorders>
+              <w:top w:val="single" w:sz="2" w:space="0" w:color="000001"/>
+              <w:left w:val="single" w:sz="2" w:space="0" w:color="000001"/>
+              <w:bottom w:val="single" w:sz="2" w:space="0" w:color="000001"/>
+              <w:insideH w:val="single" w:sz="2" w:space="0" w:color="000001"/>
+            </w:tcBorders>
+            <w:shd w:fill="auto" w:val="clear"/>
+            <w:tcMar>
+              <w:left w:w="45" w:type="dxa"/>
+            </w:tcMar>
+          </w:tcPr>
+          <w:p>
+            <w:pPr>
+              <w:pStyle w:val="Style20"/>
+              <w:rPr/>
+            </w:pPr>
+            <w:r>
+              <w:rPr/>
+              <w:t>toCity</w:t>
+            </w:r>
+          </w:p>
+        </w:tc>
+        <w:tc>
+          <w:tcPr>
+            <w:tcW w:w="1018" w:type="dxa"/>
+            <w:tcBorders>
+              <w:top w:val="single" w:sz="2" w:space="0" w:color="000001"/>
+              <w:left w:val="single" w:sz="2" w:space="0" w:color="000001"/>
+              <w:bottom w:val="single" w:sz="2" w:space="0" w:color="000001"/>
+              <w:insideH w:val="single" w:sz="2" w:space="0" w:color="000001"/>
+            </w:tcBorders>
+            <w:shd w:fill="auto" w:val="clear"/>
+            <w:tcMar>
+              <w:left w:w="45" w:type="dxa"/>
+            </w:tcMar>
+          </w:tcPr>
+          <w:p>
+            <w:pPr>
+              <w:pStyle w:val="Style20"/>
+              <w:rPr/>
+            </w:pPr>
+            <w:r>
+              <w:rPr/>
+              <w:t>damage</w:t>
+            </w:r>
+          </w:p>
+        </w:tc>
+        <w:tc>
+          <w:tcPr>
+            <w:tcW w:w="1875" w:type="dxa"/>
+            <w:tcBorders>
+              <w:top w:val="single" w:sz="2" w:space="0" w:color="000001"/>
+              <w:left w:val="single" w:sz="2" w:space="0" w:color="000001"/>
+              <w:bottom w:val="single" w:sz="2" w:space="0" w:color="000001"/>
+              <w:right w:val="single" w:sz="2" w:space="0" w:color="000001"/>
+              <w:insideH w:val="single" w:sz="2" w:space="0" w:color="000001"/>
+              <w:insideV w:val="single" w:sz="2" w:space="0" w:color="000001"/>
+            </w:tcBorders>
+            <w:shd w:fill="auto" w:val="clear"/>
+            <w:tcMar>
+              <w:left w:w="45" w:type="dxa"/>
+            </w:tcMar>
+          </w:tcPr>
+          <w:p>
+            <w:pPr>
+              <w:pStyle w:val="Style20"/>
+              <w:rPr/>
+            </w:pPr>
+            <w:r>
+              <w:rPr/>
+              <w:t>payDamage</w:t>
+            </w:r>
+          </w:p>
+        </w:tc>
+      </w:tr>
+      <w:tr>
+        <w:trPr/>
+        <w:tc>
+          <w:tcPr>
+            <w:tcW w:w="390" w:type="dxa"/>
+            <w:tcBorders>
+              <w:top w:val="single" w:sz="2" w:space="0" w:color="000001"/>
+              <w:left w:val="single" w:sz="2" w:space="0" w:color="000001"/>
+              <w:bottom w:val="single" w:sz="2" w:space="0" w:color="000001"/>
+              <w:insideH w:val="single" w:sz="2" w:space="0" w:color="000001"/>
+            </w:tcBorders>
+            <w:shd w:fill="auto" w:val="clear"/>
+            <w:tcMar>
+              <w:left w:w="45" w:type="dxa"/>
+            </w:tcMar>
+          </w:tcPr>
+          <w:p>
+            <w:pPr>
+              <w:pStyle w:val="Style20"/>
+              <w:rPr/>
+            </w:pPr>
+            <w:r>
+              <w:rPr/>
+            </w:r>
+          </w:p>
+        </w:tc>
+        <w:tc>
+          <w:tcPr>
+            <w:tcW w:w="900" w:type="dxa"/>
+            <w:tcBorders>
+              <w:top w:val="single" w:sz="2" w:space="0" w:color="000001"/>
+              <w:left w:val="single" w:sz="2" w:space="0" w:color="000001"/>
+              <w:bottom w:val="single" w:sz="2" w:space="0" w:color="000001"/>
+              <w:insideH w:val="single" w:sz="2" w:space="0" w:color="000001"/>
+            </w:tcBorders>
+            <w:shd w:fill="auto" w:val="clear"/>
+            <w:tcMar>
+              <w:left w:w="45" w:type="dxa"/>
+            </w:tcMar>
+          </w:tcPr>
+          <w:p>
+            <w:pPr>
+              <w:pStyle w:val="Style20"/>
+              <w:rPr/>
+            </w:pPr>
+            <w:r>
+              <w:rPr/>
+            </w:r>
+          </w:p>
+        </w:tc>
+        <w:tc>
+          <w:tcPr>
+            <w:tcW w:w="1710" w:type="dxa"/>
+            <w:tcBorders>
+              <w:top w:val="single" w:sz="2" w:space="0" w:color="000001"/>
+              <w:left w:val="single" w:sz="2" w:space="0" w:color="000001"/>
+              <w:bottom w:val="single" w:sz="2" w:space="0" w:color="000001"/>
+              <w:insideH w:val="single" w:sz="2" w:space="0" w:color="000001"/>
+            </w:tcBorders>
+            <w:shd w:fill="auto" w:val="clear"/>
+            <w:tcMar>
+              <w:left w:w="45" w:type="dxa"/>
+            </w:tcMar>
+          </w:tcPr>
+          <w:p>
+            <w:pPr>
+              <w:pStyle w:val="Style20"/>
+              <w:rPr/>
+            </w:pPr>
+            <w:r>
+              <w:rPr/>
+            </w:r>
+          </w:p>
+        </w:tc>
+        <w:tc>
+          <w:tcPr>
+            <w:tcW w:w="1305" w:type="dxa"/>
+            <w:tcBorders>
+              <w:top w:val="single" w:sz="2" w:space="0" w:color="000001"/>
+              <w:left w:val="single" w:sz="2" w:space="0" w:color="000001"/>
+              <w:bottom w:val="single" w:sz="2" w:space="0" w:color="000001"/>
+              <w:insideH w:val="single" w:sz="2" w:space="0" w:color="000001"/>
+            </w:tcBorders>
+            <w:shd w:fill="auto" w:val="clear"/>
+            <w:tcMar>
+              <w:left w:w="45" w:type="dxa"/>
+            </w:tcMar>
+          </w:tcPr>
+          <w:p>
+            <w:pPr>
+              <w:pStyle w:val="Style20"/>
+              <w:rPr/>
+            </w:pPr>
+            <w:r>
+              <w:rPr/>
+            </w:r>
+          </w:p>
+        </w:tc>
+        <w:tc>
+          <w:tcPr>
+            <w:tcW w:w="1125" w:type="dxa"/>
+            <w:tcBorders>
+              <w:top w:val="single" w:sz="2" w:space="0" w:color="000001"/>
+              <w:left w:val="single" w:sz="2" w:space="0" w:color="000001"/>
+              <w:bottom w:val="single" w:sz="2" w:space="0" w:color="000001"/>
+              <w:insideH w:val="single" w:sz="2" w:space="0" w:color="000001"/>
+            </w:tcBorders>
+            <w:shd w:fill="auto" w:val="clear"/>
+            <w:tcMar>
+              <w:left w:w="45" w:type="dxa"/>
+            </w:tcMar>
+          </w:tcPr>
+          <w:p>
+            <w:pPr>
+              <w:pStyle w:val="Style20"/>
+              <w:rPr/>
+            </w:pPr>
+            <w:r>
+              <w:rPr/>
+            </w:r>
+          </w:p>
+        </w:tc>
+        <w:tc>
+          <w:tcPr>
+            <w:tcW w:w="796" w:type="dxa"/>
+            <w:tcBorders>
+              <w:top w:val="single" w:sz="2" w:space="0" w:color="000001"/>
+              <w:left w:val="single" w:sz="2" w:space="0" w:color="000001"/>
+              <w:bottom w:val="single" w:sz="2" w:space="0" w:color="000001"/>
+              <w:insideH w:val="single" w:sz="2" w:space="0" w:color="000001"/>
+            </w:tcBorders>
+            <w:shd w:fill="auto" w:val="clear"/>
+            <w:tcMar>
+              <w:left w:w="45" w:type="dxa"/>
+            </w:tcMar>
+          </w:tcPr>
+          <w:p>
+            <w:pPr>
+              <w:pStyle w:val="Style20"/>
+              <w:rPr/>
+            </w:pPr>
+            <w:r>
+              <w:rPr/>
+            </w:r>
+          </w:p>
+        </w:tc>
+        <w:tc>
+          <w:tcPr>
+            <w:tcW w:w="1018" w:type="dxa"/>
+            <w:tcBorders>
+              <w:top w:val="single" w:sz="2" w:space="0" w:color="000001"/>
+              <w:left w:val="single" w:sz="2" w:space="0" w:color="000001"/>
+              <w:bottom w:val="single" w:sz="2" w:space="0" w:color="000001"/>
+              <w:insideH w:val="single" w:sz="2" w:space="0" w:color="000001"/>
+            </w:tcBorders>
+            <w:shd w:fill="auto" w:val="clear"/>
+            <w:tcMar>
+              <w:left w:w="45" w:type="dxa"/>
+            </w:tcMar>
+          </w:tcPr>
+          <w:p>
+            <w:pPr>
+              <w:pStyle w:val="Style20"/>
+              <w:rPr/>
+            </w:pPr>
+            <w:r>
+              <w:rPr/>
+              <w:t>true/false</w:t>
+            </w:r>
+          </w:p>
+        </w:tc>
+        <w:tc>
+          <w:tcPr>
+            <w:tcW w:w="1875" w:type="dxa"/>
+            <w:tcBorders>
+              <w:top w:val="single" w:sz="2" w:space="0" w:color="000001"/>
+              <w:left w:val="single" w:sz="2" w:space="0" w:color="000001"/>
+              <w:bottom w:val="single" w:sz="2" w:space="0" w:color="000001"/>
+              <w:right w:val="single" w:sz="2" w:space="0" w:color="000001"/>
+              <w:insideH w:val="single" w:sz="2" w:space="0" w:color="000001"/>
+              <w:insideV w:val="single" w:sz="2" w:space="0" w:color="000001"/>
+            </w:tcBorders>
+            <w:shd w:fill="auto" w:val="clear"/>
+            <w:tcMar>
+              <w:left w:w="45" w:type="dxa"/>
+            </w:tcMar>
+          </w:tcPr>
+          <w:p>
+            <w:pPr>
+              <w:pStyle w:val="Style20"/>
+              <w:rPr/>
+            </w:pPr>
+            <w:r>
+              <w:rPr/>
+              <w:t>true/false/null</w:t>
+            </w:r>
+          </w:p>
+        </w:tc>
+      </w:tr>
+    </w:tbl>
+    <w:p>
+      <w:pPr>
+        <w:pStyle w:val="Normal"/>
+        <w:jc w:val="left"/>
+        <w:rPr>
+          <w:u w:val="none"/>
+        </w:rPr>
+      </w:pPr>
+      <w:r>
+        <w:rPr>
+          <w:u w:val="none"/>
+        </w:rPr>
+      </w:r>
+    </w:p>
+    <w:p>
+      <w:pPr>
+        <w:pStyle w:val="Normal"/>
+        <w:jc w:val="left"/>
+        <w:rPr>
+          <w:u w:val="none"/>
+        </w:rPr>
+      </w:pPr>
+      <w:r>
+        <w:rPr>
+          <w:u w:val="none"/>
+        </w:rPr>
+        <w:t>Заявка отклоняется Администратором в случае:</w:t>
+      </w:r>
+    </w:p>
+    <w:p>
+      <w:pPr>
+        <w:pStyle w:val="Normal"/>
+        <w:numPr>
+          <w:ilvl w:val="0"/>
+          <w:numId w:val="1"/>
+        </w:numPr>
+        <w:jc w:val="left"/>
+        <w:rPr>
+          <w:u w:val="none"/>
+        </w:rPr>
+      </w:pPr>
+      <w:r>
+        <w:rPr>
+          <w:u w:val="none"/>
+        </w:rPr>
+        <w:t>клиент младше 21 или старше 80 лет;</w:t>
+      </w:r>
+    </w:p>
+    <w:p>
+      <w:pPr>
+        <w:pStyle w:val="Normal"/>
+        <w:numPr>
+          <w:ilvl w:val="0"/>
+          <w:numId w:val="1"/>
+        </w:numPr>
+        <w:jc w:val="left"/>
+        <w:rPr>
+          <w:u w:val="none"/>
+        </w:rPr>
+      </w:pPr>
+      <w:r>
+        <w:rPr>
+          <w:u w:val="none"/>
+        </w:rPr>
+        <w:t>в истории заказов клиента 2 и более повреждений;</w:t>
+      </w:r>
+    </w:p>
+    <w:p>
+      <w:pPr>
+        <w:pStyle w:val="Normal"/>
+        <w:numPr>
+          <w:ilvl w:val="0"/>
+          <w:numId w:val="1"/>
+        </w:numPr>
+        <w:jc w:val="left"/>
+        <w:rPr>
+          <w:u w:val="none"/>
+        </w:rPr>
+      </w:pPr>
+      <w:r>
+        <w:rPr>
+          <w:u w:val="none"/>
+        </w:rPr>
+        <w:t>в истории заказов клиента неоплаченный ремонт</w:t>
+      </w:r>
+    </w:p>
+    <w:p>
+      <w:pPr>
+        <w:pStyle w:val="Normal"/>
+        <w:jc w:val="left"/>
+        <w:rPr>
+          <w:color w:val="FFCC00"/>
+          <w:u w:val="none"/>
+        </w:rPr>
+      </w:pPr>
+      <w:r>
+        <w:rPr>
+          <w:color w:val="FFCC00"/>
+          <w:u w:val="none"/>
+        </w:rPr>
+      </w:r>
+    </w:p>
+    <w:p>
+      <w:pPr>
+        <w:pStyle w:val="Normal"/>
+        <w:jc w:val="left"/>
+        <w:rPr>
+          <w:u w:val="single"/>
+        </w:rPr>
+      </w:pPr>
+      <w:r>
+        <w:rPr>
+          <w:color w:val="FF6600"/>
+          <w:u w:val="single"/>
+        </w:rPr>
+        <w:t>5. Вход зарегистрированного пользователя / Возврат автомобиля</w:t>
+      </w:r>
+    </w:p>
+    <w:p>
+      <w:pPr>
+        <w:pStyle w:val="Normal"/>
+        <w:jc w:val="left"/>
+        <w:rPr>
+          <w:color w:val="FF6600"/>
+          <w:u w:val="single"/>
+        </w:rPr>
+      </w:pPr>
+      <w:r>
+        <w:rPr>
+          <w:color w:val="FF6600"/>
+          <w:u w:val="single"/>
+        </w:rPr>
+      </w:r>
+    </w:p>
+    <w:p>
+      <w:pPr>
+        <w:pStyle w:val="Normal"/>
+        <w:jc w:val="left"/>
+        <w:rPr>
+          <w:u w:val="none"/>
+        </w:rPr>
+      </w:pPr>
+      <w:r>
+        <w:rPr>
+          <w:color w:val="FF6600"/>
+          <w:u w:val="none"/>
+        </w:rPr>
+        <w:t>Зарегистрированный Пользователь вводит номер паспорта (заполняет форму в п.1 на главной странице «Войти»), система проверяет есть ли такой пользователь в базе данных (</w:t>
+      </w:r>
+      <w:r>
+        <w:rPr>
+          <w:b/>
+          <w:bCs/>
+          <w:color w:val="FF6600"/>
+          <w:u w:val="none"/>
+        </w:rPr>
+        <w:t>client_base</w:t>
+      </w:r>
+      <w:r>
+        <w:rPr>
+          <w:color w:val="FF6600"/>
+          <w:u w:val="none"/>
+        </w:rPr>
+        <w:t xml:space="preserve">), </w:t>
+      </w:r>
+    </w:p>
+    <w:p>
+      <w:pPr>
+        <w:pStyle w:val="Normal"/>
+        <w:jc w:val="left"/>
+        <w:rPr>
+          <w:u w:val="none"/>
+        </w:rPr>
+      </w:pPr>
+      <w:r>
+        <w:rPr>
+          <w:color w:val="FF6600"/>
+          <w:u w:val="none"/>
+        </w:rPr>
+        <w:t xml:space="preserve">если нет — сообщение «Проверьте правильность введенных данных или зарегистрируйтесь», </w:t>
+      </w:r>
+    </w:p>
+    <w:p>
+      <w:pPr>
+        <w:pStyle w:val="Normal"/>
+        <w:jc w:val="left"/>
+        <w:rPr>
+          <w:u w:val="none"/>
+        </w:rPr>
+      </w:pPr>
+      <w:r>
+        <w:rPr>
+          <w:color w:val="FF6600"/>
+          <w:u w:val="none"/>
+        </w:rPr>
+        <w:t>если есть – появляется Имя и Фамилия пользователя и форма</w:t>
+      </w:r>
+    </w:p>
+    <w:p>
+      <w:pPr>
+        <w:pStyle w:val="Normal"/>
+        <w:jc w:val="left"/>
+        <w:rPr>
+          <w:u w:val="none"/>
+        </w:rPr>
+      </w:pPr>
+      <w:r>
+        <w:rPr>
+          <w:color w:val="FF6600"/>
+          <w:u w:val="none"/>
+        </w:rPr>
+        <w:t xml:space="preserve"> </w:t>
+      </w:r>
+    </w:p>
+    <w:tbl>
+      <w:tblPr>
+        <w:tblW w:w="9638" w:type="dxa"/>
+        <w:jc w:val="left"/>
+        <w:tblInd w:w="47" w:type="dxa"/>
+        <w:tblBorders>
+          <w:top w:val="single" w:sz="2" w:space="0" w:color="000001"/>
+          <w:left w:val="single" w:sz="2" w:space="0" w:color="000001"/>
+          <w:bottom w:val="single" w:sz="2" w:space="0" w:color="000001"/>
+          <w:insideH w:val="single" w:sz="2" w:space="0" w:color="000001"/>
+        </w:tblBorders>
+        <w:tblCellMar>
+          <w:top w:w="55" w:type="dxa"/>
+          <w:left w:w="45" w:type="dxa"/>
+          <w:bottom w:w="55" w:type="dxa"/>
+          <w:right w:w="55" w:type="dxa"/>
+        </w:tblCellMar>
+      </w:tblPr>
+      <w:tblGrid>
+        <w:gridCol w:w="4819"/>
+        <w:gridCol w:w="4818"/>
+      </w:tblGrid>
+      <w:tr>
+        <w:trPr/>
+        <w:tc>
+          <w:tcPr>
+            <w:tcW w:w="4819" w:type="dxa"/>
+            <w:tcBorders>
+              <w:top w:val="single" w:sz="2" w:space="0" w:color="000001"/>
+              <w:left w:val="single" w:sz="2" w:space="0" w:color="000001"/>
+              <w:bottom w:val="single" w:sz="2" w:space="0" w:color="000001"/>
+              <w:insideH w:val="single" w:sz="2" w:space="0" w:color="000001"/>
+            </w:tcBorders>
+            <w:shd w:fill="auto" w:val="clear"/>
+            <w:tcMar>
+              <w:left w:w="45" w:type="dxa"/>
+            </w:tcMar>
+          </w:tcPr>
+          <w:p>
+            <w:pPr>
+              <w:pStyle w:val="Style20"/>
+              <w:rPr>
+                <w:color w:val="FF6600"/>
+              </w:rPr>
+            </w:pPr>
+            <w:r>
+              <w:rPr>
+                <w:color w:val="FF6600"/>
+              </w:rPr>
+              <w:t>Аренда автомобиля</w:t>
+            </w:r>
+          </w:p>
+        </w:tc>
+        <w:tc>
+          <w:tcPr>
+            <w:tcW w:w="4818" w:type="dxa"/>
+            <w:tcBorders>
+              <w:top w:val="single" w:sz="2" w:space="0" w:color="000001"/>
+              <w:left w:val="single" w:sz="2" w:space="0" w:color="000001"/>
+              <w:bottom w:val="single" w:sz="2" w:space="0" w:color="000001"/>
+              <w:right w:val="single" w:sz="2" w:space="0" w:color="000001"/>
+              <w:insideH w:val="single" w:sz="2" w:space="0" w:color="000001"/>
+              <w:insideV w:val="single" w:sz="2" w:space="0" w:color="000001"/>
+            </w:tcBorders>
+            <w:shd w:fill="auto" w:val="clear"/>
+            <w:tcMar>
+              <w:left w:w="45" w:type="dxa"/>
+            </w:tcMar>
+          </w:tcPr>
+          <w:p>
+            <w:pPr>
+              <w:pStyle w:val="Style20"/>
+              <w:rPr>
+                <w:b/>
+                <w:b/>
+                <w:bCs/>
+              </w:rPr>
+            </w:pPr>
+            <w:r>
+              <w:rPr>
+                <w:b/>
+                <w:bCs/>
+                <w:color w:val="FF6600"/>
+              </w:rPr>
+              <w:t>v</w:t>
+            </w:r>
+          </w:p>
+        </w:tc>
+      </w:tr>
+      <w:tr>
+        <w:trPr/>
+        <w:tc>
+          <w:tcPr>
+            <w:tcW w:w="4819" w:type="dxa"/>
+            <w:tcBorders>
+              <w:top w:val="single" w:sz="2" w:space="0" w:color="000001"/>
+              <w:left w:val="single" w:sz="2" w:space="0" w:color="000001"/>
+              <w:bottom w:val="single" w:sz="2" w:space="0" w:color="000001"/>
+              <w:insideH w:val="single" w:sz="2" w:space="0" w:color="000001"/>
+            </w:tcBorders>
+            <w:shd w:fill="auto" w:val="clear"/>
+            <w:tcMar>
+              <w:left w:w="45" w:type="dxa"/>
+            </w:tcMar>
+          </w:tcPr>
+          <w:p>
+            <w:pPr>
+              <w:pStyle w:val="Style20"/>
+              <w:rPr>
+                <w:color w:val="FF6600"/>
+              </w:rPr>
+            </w:pPr>
+            <w:r>
+              <w:rPr>
+                <w:color w:val="FF6600"/>
+              </w:rPr>
+              <w:t>Информация о возврате</w:t>
+            </w:r>
+          </w:p>
+        </w:tc>
+        <w:tc>
+          <w:tcPr>
+            <w:tcW w:w="4818" w:type="dxa"/>
+            <w:tcBorders>
+              <w:top w:val="single" w:sz="2" w:space="0" w:color="000001"/>
+              <w:left w:val="single" w:sz="2" w:space="0" w:color="000001"/>
+              <w:bottom w:val="single" w:sz="2" w:space="0" w:color="000001"/>
+              <w:right w:val="single" w:sz="2" w:space="0" w:color="000001"/>
+              <w:insideH w:val="single" w:sz="2" w:space="0" w:color="000001"/>
+              <w:insideV w:val="single" w:sz="2" w:space="0" w:color="000001"/>
+            </w:tcBorders>
+            <w:shd w:fill="auto" w:val="clear"/>
+            <w:tcMar>
+              <w:left w:w="45" w:type="dxa"/>
+            </w:tcMar>
+          </w:tcPr>
+          <w:p>
+            <w:pPr>
+              <w:pStyle w:val="Style20"/>
+              <w:rPr>
+                <w:b/>
+                <w:b/>
+                <w:bCs/>
+              </w:rPr>
+            </w:pPr>
+            <w:r>
+              <w:rPr>
+                <w:b/>
+                <w:bCs/>
+                <w:color w:val="FF6600"/>
+              </w:rPr>
+              <w:t>v</w:t>
+            </w:r>
+          </w:p>
+        </w:tc>
+      </w:tr>
+    </w:tbl>
+    <w:p>
+      <w:pPr>
+        <w:pStyle w:val="Normal"/>
+        <w:jc w:val="left"/>
+        <w:rPr>
+          <w:color w:val="FF6600"/>
+          <w:u w:val="none"/>
+        </w:rPr>
+      </w:pPr>
+      <w:r>
+        <w:rPr>
+          <w:color w:val="FF6600"/>
+          <w:u w:val="none"/>
+        </w:rPr>
+      </w:r>
+    </w:p>
+    <w:p>
+      <w:pPr>
+        <w:pStyle w:val="Normal"/>
+        <w:jc w:val="left"/>
+        <w:rPr>
+          <w:u w:val="none"/>
+        </w:rPr>
+      </w:pPr>
+      <w:r>
+        <w:rPr>
+          <w:color w:val="FF6600"/>
+          <w:u w:val="none"/>
+        </w:rPr>
+        <w:t>При выборе поля «Аренда автомобиля» система переходит на страницу заказа автомобиля (п.3).</w:t>
+      </w:r>
+    </w:p>
+    <w:p>
+      <w:pPr>
+        <w:pStyle w:val="Normal"/>
+        <w:jc w:val="left"/>
+        <w:rPr>
+          <w:u w:val="none"/>
+        </w:rPr>
+      </w:pPr>
+      <w:r>
+        <w:rPr>
+          <w:color w:val="FF6600"/>
+          <w:u w:val="none"/>
+        </w:rPr>
+        <w:t xml:space="preserve">При выборе поля «Информация о возврате» пользователь получает сообщение «Возврат автомобиля подтвержден», </w:t>
+      </w:r>
+    </w:p>
+    <w:p>
+      <w:pPr>
+        <w:pStyle w:val="Normal"/>
+        <w:jc w:val="left"/>
+        <w:rPr>
+          <w:u w:val="none"/>
+        </w:rPr>
+      </w:pPr>
+      <w:r>
+        <w:rPr>
+          <w:color w:val="FF6600"/>
+          <w:u w:val="none"/>
+        </w:rPr>
+        <w:t>при наличии повреждения  – «Выявлены повреждения, необходимо оплатить ремонт»</w:t>
+      </w:r>
+    </w:p>
+    <w:tbl>
+      <w:tblPr>
+        <w:tblW w:w="9645" w:type="dxa"/>
+        <w:jc w:val="left"/>
+        <w:tblInd w:w="47" w:type="dxa"/>
+        <w:tblBorders>
+          <w:top w:val="single" w:sz="2" w:space="0" w:color="000001"/>
+          <w:left w:val="single" w:sz="2" w:space="0" w:color="000001"/>
+          <w:bottom w:val="single" w:sz="2" w:space="0" w:color="000001"/>
+          <w:insideH w:val="single" w:sz="2" w:space="0" w:color="000001"/>
+        </w:tblBorders>
+        <w:tblCellMar>
+          <w:top w:w="55" w:type="dxa"/>
+          <w:left w:w="45" w:type="dxa"/>
+          <w:bottom w:w="55" w:type="dxa"/>
+          <w:right w:w="55" w:type="dxa"/>
+        </w:tblCellMar>
+      </w:tblPr>
+      <w:tblGrid>
+        <w:gridCol w:w="5384"/>
+        <w:gridCol w:w="4260"/>
+      </w:tblGrid>
+      <w:tr>
+        <w:trPr/>
+        <w:tc>
+          <w:tcPr>
+            <w:tcW w:w="5384" w:type="dxa"/>
+            <w:tcBorders>
+              <w:top w:val="single" w:sz="2" w:space="0" w:color="000001"/>
+              <w:left w:val="single" w:sz="2" w:space="0" w:color="000001"/>
+              <w:bottom w:val="single" w:sz="2" w:space="0" w:color="000001"/>
+              <w:insideH w:val="single" w:sz="2" w:space="0" w:color="000001"/>
+            </w:tcBorders>
+            <w:shd w:fill="auto" w:val="clear"/>
+            <w:tcMar>
+              <w:left w:w="45" w:type="dxa"/>
+            </w:tcMar>
+          </w:tcPr>
+          <w:p>
+            <w:pPr>
+              <w:pStyle w:val="Style20"/>
+              <w:rPr>
+                <w:color w:val="FF6600"/>
+              </w:rPr>
+            </w:pPr>
+            <w:r>
+              <w:rPr>
+                <w:color w:val="FF6600"/>
+              </w:rPr>
+              <w:t>Итого к оплате ремонта</w:t>
+            </w:r>
+          </w:p>
+        </w:tc>
+        <w:tc>
+          <w:tcPr>
+            <w:tcW w:w="4260" w:type="dxa"/>
+            <w:tcBorders>
+              <w:top w:val="single" w:sz="2" w:space="0" w:color="000001"/>
+              <w:left w:val="single" w:sz="2" w:space="0" w:color="000001"/>
+              <w:bottom w:val="single" w:sz="2" w:space="0" w:color="000001"/>
+              <w:right w:val="single" w:sz="2" w:space="0" w:color="000001"/>
+              <w:insideH w:val="single" w:sz="2" w:space="0" w:color="000001"/>
+              <w:insideV w:val="single" w:sz="2" w:space="0" w:color="000001"/>
+            </w:tcBorders>
+            <w:shd w:fill="auto" w:val="clear"/>
+            <w:tcMar>
+              <w:left w:w="45" w:type="dxa"/>
+            </w:tcMar>
+          </w:tcPr>
+          <w:p>
+            <w:pPr>
+              <w:pStyle w:val="Style20"/>
+              <w:rPr>
+                <w:color w:val="FF6600"/>
+              </w:rPr>
+            </w:pPr>
+            <w:r>
+              <w:rPr>
+                <w:color w:val="FF6600"/>
+              </w:rPr>
+            </w:r>
+          </w:p>
+        </w:tc>
+      </w:tr>
+      <w:tr>
+        <w:trPr/>
+        <w:tc>
+          <w:tcPr>
+            <w:tcW w:w="5384" w:type="dxa"/>
+            <w:tcBorders>
+              <w:top w:val="single" w:sz="2" w:space="0" w:color="000001"/>
+              <w:left w:val="single" w:sz="2" w:space="0" w:color="000001"/>
+              <w:bottom w:val="single" w:sz="2" w:space="0" w:color="000001"/>
+              <w:insideH w:val="single" w:sz="2" w:space="0" w:color="000001"/>
+            </w:tcBorders>
+            <w:shd w:fill="auto" w:val="clear"/>
+            <w:tcMar>
+              <w:left w:w="45" w:type="dxa"/>
+            </w:tcMar>
+          </w:tcPr>
+          <w:p>
+            <w:pPr>
+              <w:pStyle w:val="Style20"/>
+              <w:rPr>
+                <w:color w:val="FF6600"/>
+              </w:rPr>
+            </w:pPr>
+            <w:r>
+              <w:rPr>
+                <w:color w:val="FF6600"/>
+              </w:rPr>
+              <w:t>Выбор системы оплаты(Visa, MasterCard, Халва)</w:t>
+            </w:r>
+          </w:p>
+        </w:tc>
+        <w:tc>
+          <w:tcPr>
+            <w:tcW w:w="4260" w:type="dxa"/>
+            <w:tcBorders>
+              <w:top w:val="single" w:sz="2" w:space="0" w:color="000001"/>
+              <w:left w:val="single" w:sz="2" w:space="0" w:color="000001"/>
+              <w:bottom w:val="single" w:sz="2" w:space="0" w:color="000001"/>
+              <w:right w:val="single" w:sz="2" w:space="0" w:color="000001"/>
+              <w:insideH w:val="single" w:sz="2" w:space="0" w:color="000001"/>
+              <w:insideV w:val="single" w:sz="2" w:space="0" w:color="000001"/>
+            </w:tcBorders>
+            <w:shd w:fill="auto" w:val="clear"/>
+            <w:tcMar>
+              <w:left w:w="45" w:type="dxa"/>
+            </w:tcMar>
+          </w:tcPr>
+          <w:p>
+            <w:pPr>
+              <w:pStyle w:val="Style20"/>
+              <w:rPr>
+                <w:color w:val="FF6600"/>
+              </w:rPr>
+            </w:pPr>
+            <w:r>
+              <w:rPr>
+                <w:color w:val="FF6600"/>
+              </w:rPr>
+              <w:t>v</w:t>
+            </w:r>
+          </w:p>
+        </w:tc>
+      </w:tr>
+      <w:tr>
+        <w:trPr/>
+        <w:tc>
+          <w:tcPr>
+            <w:tcW w:w="5384" w:type="dxa"/>
+            <w:tcBorders>
+              <w:top w:val="single" w:sz="2" w:space="0" w:color="000001"/>
+              <w:left w:val="single" w:sz="2" w:space="0" w:color="000001"/>
+              <w:bottom w:val="single" w:sz="2" w:space="0" w:color="000001"/>
+              <w:insideH w:val="single" w:sz="2" w:space="0" w:color="000001"/>
+            </w:tcBorders>
+            <w:shd w:fill="auto" w:val="clear"/>
+            <w:tcMar>
+              <w:left w:w="45" w:type="dxa"/>
+            </w:tcMar>
+          </w:tcPr>
+          <w:p>
+            <w:pPr>
+              <w:pStyle w:val="Style20"/>
+              <w:rPr>
+                <w:color w:val="FF6600"/>
+              </w:rPr>
+            </w:pPr>
+            <w:r>
+              <w:rPr>
+                <w:color w:val="FF6600"/>
+              </w:rPr>
+              <w:t>Введите сумму оплаты</w:t>
+            </w:r>
+          </w:p>
+        </w:tc>
+        <w:tc>
+          <w:tcPr>
+            <w:tcW w:w="4260" w:type="dxa"/>
+            <w:tcBorders>
+              <w:top w:val="single" w:sz="2" w:space="0" w:color="000001"/>
+              <w:left w:val="single" w:sz="2" w:space="0" w:color="000001"/>
+              <w:bottom w:val="single" w:sz="2" w:space="0" w:color="000001"/>
+              <w:right w:val="single" w:sz="2" w:space="0" w:color="000001"/>
+              <w:insideH w:val="single" w:sz="2" w:space="0" w:color="000001"/>
+              <w:insideV w:val="single" w:sz="2" w:space="0" w:color="000001"/>
+            </w:tcBorders>
+            <w:shd w:fill="auto" w:val="clear"/>
+            <w:tcMar>
+              <w:left w:w="45" w:type="dxa"/>
+            </w:tcMar>
+          </w:tcPr>
+          <w:p>
+            <w:pPr>
+              <w:pStyle w:val="Style20"/>
+              <w:rPr>
+                <w:color w:val="FF6600"/>
+              </w:rPr>
+            </w:pPr>
+            <w:r>
+              <w:rPr>
+                <w:color w:val="FF6600"/>
+              </w:rPr>
+            </w:r>
+          </w:p>
+        </w:tc>
+      </w:tr>
+      <w:tr>
+        <w:trPr/>
+        <w:tc>
+          <w:tcPr>
+            <w:tcW w:w="5384" w:type="dxa"/>
+            <w:tcBorders>
+              <w:top w:val="single" w:sz="2" w:space="0" w:color="000001"/>
+              <w:left w:val="single" w:sz="2" w:space="0" w:color="000001"/>
+              <w:bottom w:val="single" w:sz="2" w:space="0" w:color="000001"/>
+              <w:insideH w:val="single" w:sz="2" w:space="0" w:color="000001"/>
+            </w:tcBorders>
+            <w:shd w:fill="auto" w:val="clear"/>
+            <w:tcMar>
+              <w:left w:w="45" w:type="dxa"/>
+            </w:tcMar>
+          </w:tcPr>
+          <w:p>
+            <w:pPr>
+              <w:pStyle w:val="Style20"/>
+              <w:rPr>
+                <w:color w:val="FF6600"/>
+              </w:rPr>
+            </w:pPr>
+            <w:r>
+              <w:rPr>
+                <w:color w:val="FF6600"/>
+              </w:rPr>
+            </w:r>
+          </w:p>
+        </w:tc>
+        <w:tc>
+          <w:tcPr>
+            <w:tcW w:w="4260" w:type="dxa"/>
+            <w:tcBorders>
+              <w:top w:val="single" w:sz="2" w:space="0" w:color="000001"/>
+              <w:left w:val="single" w:sz="2" w:space="0" w:color="000001"/>
+              <w:bottom w:val="single" w:sz="2" w:space="0" w:color="000001"/>
+              <w:right w:val="single" w:sz="2" w:space="0" w:color="000001"/>
+              <w:insideH w:val="single" w:sz="2" w:space="0" w:color="000001"/>
+              <w:insideV w:val="single" w:sz="2" w:space="0" w:color="000001"/>
+            </w:tcBorders>
+            <w:shd w:fill="auto" w:val="clear"/>
+            <w:tcMar>
+              <w:left w:w="45" w:type="dxa"/>
+            </w:tcMar>
+          </w:tcPr>
+          <w:p>
+            <w:pPr>
+              <w:pStyle w:val="Style20"/>
+              <w:rPr>
+                <w:b/>
+                <w:b/>
+                <w:bCs/>
+              </w:rPr>
+            </w:pPr>
+            <w:r>
+              <w:rPr>
+                <w:b/>
+                <w:bCs/>
+                <w:color w:val="FF6600"/>
+              </w:rPr>
+              <w:t>Оплатить</w:t>
+            </w:r>
+          </w:p>
+        </w:tc>
+      </w:tr>
+    </w:tbl>
+    <w:p>
+      <w:pPr>
+        <w:pStyle w:val="Normal"/>
+        <w:jc w:val="left"/>
+        <w:rPr>
+          <w:color w:val="FF6600"/>
+          <w:u w:val="none"/>
+        </w:rPr>
+      </w:pPr>
+      <w:r>
+        <w:rPr>
+          <w:color w:val="FF6600"/>
+          <w:u w:val="none"/>
+        </w:rPr>
+      </w:r>
+    </w:p>
+    <w:p>
+      <w:pPr>
+        <w:pStyle w:val="Normal"/>
+        <w:jc w:val="left"/>
+        <w:rPr>
+          <w:u w:val="none"/>
+        </w:rPr>
+      </w:pPr>
+      <w:r>
+        <w:rPr>
+          <w:color w:val="FF6600"/>
+          <w:u w:val="none"/>
+        </w:rPr>
+        <w:t>Поле «Выбор системы оплаты(Visa, MasterCard, Халва)» выбрать из выпадающего списка.</w:t>
+      </w:r>
+    </w:p>
+    <w:p>
+      <w:pPr>
+        <w:pStyle w:val="Normal"/>
+        <w:jc w:val="left"/>
+        <w:rPr>
+          <w:u w:val="none"/>
+        </w:rPr>
+      </w:pPr>
+      <w:r>
+        <w:rPr>
+          <w:color w:val="FF6600"/>
+          <w:u w:val="none"/>
+        </w:rPr>
+        <w:t>После оплаты пользователь получает сообщение «Оплата выполнен успешно»</w:t>
+      </w:r>
+    </w:p>
+    <w:p>
+      <w:pPr>
+        <w:pStyle w:val="Normal"/>
+        <w:jc w:val="left"/>
+        <w:rPr>
+          <w:u w:val="single"/>
+        </w:rPr>
+      </w:pPr>
+      <w:r>
+        <w:rPr>
+          <w:u w:val="single"/>
+        </w:rPr>
+        <w:t>Для администратора</w:t>
+      </w:r>
+    </w:p>
+    <w:p>
+      <w:pPr>
+        <w:pStyle w:val="Normal"/>
+        <w:jc w:val="left"/>
+        <w:rPr>
+          <w:u w:val="single"/>
+        </w:rPr>
+      </w:pPr>
+      <w:r>
+        <w:rPr>
+          <w:u w:val="single"/>
+        </w:rPr>
+      </w:r>
+    </w:p>
+    <w:p>
+      <w:pPr>
+        <w:pStyle w:val="Normal"/>
+        <w:jc w:val="left"/>
+        <w:rPr>
+          <w:u w:val="single"/>
+        </w:rPr>
+      </w:pPr>
+      <w:r>
+        <w:rPr>
+          <w:u w:val="single"/>
+        </w:rPr>
+        <w:t>6. Вход администратора</w:t>
+      </w:r>
+    </w:p>
+    <w:p>
+      <w:pPr>
+        <w:pStyle w:val="Normal"/>
+        <w:jc w:val="left"/>
+        <w:rPr>
+          <w:u w:val="single"/>
+        </w:rPr>
+      </w:pPr>
+      <w:r>
+        <w:rPr>
+          <w:u w:val="single"/>
+        </w:rPr>
+      </w:r>
+    </w:p>
+    <w:p>
+      <w:pPr>
+        <w:pStyle w:val="Normal"/>
+        <w:jc w:val="left"/>
+        <w:rPr>
+          <w:u w:val="none"/>
+        </w:rPr>
+      </w:pPr>
+      <w:r>
+        <w:rPr>
+          <w:u w:val="none"/>
+        </w:rPr>
+        <w:t>Администратор имеет возможность войти в систему, заполнив форму</w:t>
+      </w:r>
+    </w:p>
+    <w:p>
+      <w:pPr>
+        <w:pStyle w:val="Normal"/>
+        <w:jc w:val="left"/>
+        <w:rPr>
+          <w:u w:val="none"/>
+        </w:rPr>
+      </w:pPr>
+      <w:r>
+        <w:rPr>
+          <w:u w:val="none"/>
+        </w:rPr>
+      </w:r>
+    </w:p>
+    <w:p>
+      <w:pPr>
+        <w:pStyle w:val="Normal"/>
+        <w:jc w:val="left"/>
+        <w:rPr>
+          <w:u w:val="none"/>
+        </w:rPr>
+      </w:pPr>
+      <w:r>
+        <w:rPr>
+          <w:u w:val="none"/>
+        </w:rPr>
+        <w:t>«Вход от имени администратора»</w:t>
+      </w:r>
+    </w:p>
+    <w:tbl>
+      <w:tblPr>
+        <w:tblW w:w="5385" w:type="dxa"/>
+        <w:jc w:val="left"/>
+        <w:tblInd w:w="47" w:type="dxa"/>
+        <w:tblBorders>
+          <w:top w:val="single" w:sz="2" w:space="0" w:color="000001"/>
+          <w:left w:val="single" w:sz="2" w:space="0" w:color="000001"/>
+          <w:bottom w:val="single" w:sz="2" w:space="0" w:color="000001"/>
+          <w:insideH w:val="single" w:sz="2" w:space="0" w:color="000001"/>
+        </w:tblBorders>
+        <w:tblCellMar>
+          <w:top w:w="55" w:type="dxa"/>
+          <w:left w:w="45" w:type="dxa"/>
           <w:bottom w:w="55" w:type="dxa"/>
           <w:right w:w="55" w:type="dxa"/>
         </w:tblCellMar>
@@ -4787,7 +4774,7 @@
             </w:tcBorders>
             <w:shd w:fill="auto" w:val="clear"/>
             <w:tcMar>
-              <w:left w:w="48" w:type="dxa"/>
+              <w:left w:w="45" w:type="dxa"/>
             </w:tcMar>
           </w:tcPr>
           <w:p>
@@ -4814,7 +4801,7 @@
             </w:tcBorders>
             <w:shd w:fill="auto" w:val="clear"/>
             <w:tcMar>
-              <w:left w:w="48" w:type="dxa"/>
+              <w:left w:w="45" w:type="dxa"/>
             </w:tcMar>
           </w:tcPr>
           <w:p>
@@ -4841,7 +4828,7 @@
             </w:tcBorders>
             <w:shd w:fill="auto" w:val="clear"/>
             <w:tcMar>
-              <w:left w:w="48" w:type="dxa"/>
+              <w:left w:w="45" w:type="dxa"/>
             </w:tcMar>
           </w:tcPr>
           <w:p>
@@ -4868,7 +4855,7 @@
             </w:tcBorders>
             <w:shd w:fill="auto" w:val="clear"/>
             <w:tcMar>
-              <w:left w:w="48" w:type="dxa"/>
+              <w:left w:w="45" w:type="dxa"/>
             </w:tcMar>
           </w:tcPr>
           <w:p>
@@ -4895,7 +4882,7 @@
             </w:tcBorders>
             <w:shd w:fill="auto" w:val="clear"/>
             <w:tcMar>
-              <w:left w:w="48" w:type="dxa"/>
+              <w:left w:w="45" w:type="dxa"/>
             </w:tcMar>
           </w:tcPr>
           <w:p>
@@ -4921,7 +4908,7 @@
             </w:tcBorders>
             <w:shd w:fill="auto" w:val="clear"/>
             <w:tcMar>
-              <w:left w:w="48" w:type="dxa"/>
+              <w:left w:w="45" w:type="dxa"/>
             </w:tcMar>
           </w:tcPr>
           <w:p>
@@ -5424,6 +5411,69 @@
       <w:rFonts w:cs="OpenSymbol"/>
     </w:rPr>
   </w:style>
+  <w:style w:type="character" w:styleId="ListLabel19">
+    <w:name w:val="ListLabel 19"/>
+    <w:qFormat/>
+    <w:rPr>
+      <w:rFonts w:cs="OpenSymbol"/>
+    </w:rPr>
+  </w:style>
+  <w:style w:type="character" w:styleId="ListLabel20">
+    <w:name w:val="ListLabel 20"/>
+    <w:qFormat/>
+    <w:rPr>
+      <w:rFonts w:cs="OpenSymbol"/>
+    </w:rPr>
+  </w:style>
+  <w:style w:type="character" w:styleId="ListLabel21">
+    <w:name w:val="ListLabel 21"/>
+    <w:qFormat/>
+    <w:rPr>
+      <w:rFonts w:cs="OpenSymbol"/>
+    </w:rPr>
+  </w:style>
+  <w:style w:type="character" w:styleId="ListLabel22">
+    <w:name w:val="ListLabel 22"/>
+    <w:qFormat/>
+    <w:rPr>
+      <w:rFonts w:cs="OpenSymbol"/>
+    </w:rPr>
+  </w:style>
+  <w:style w:type="character" w:styleId="ListLabel23">
+    <w:name w:val="ListLabel 23"/>
+    <w:qFormat/>
+    <w:rPr>
+      <w:rFonts w:cs="OpenSymbol"/>
+    </w:rPr>
+  </w:style>
+  <w:style w:type="character" w:styleId="ListLabel24">
+    <w:name w:val="ListLabel 24"/>
+    <w:qFormat/>
+    <w:rPr>
+      <w:rFonts w:cs="OpenSymbol"/>
+    </w:rPr>
+  </w:style>
+  <w:style w:type="character" w:styleId="ListLabel25">
+    <w:name w:val="ListLabel 25"/>
+    <w:qFormat/>
+    <w:rPr>
+      <w:rFonts w:cs="OpenSymbol"/>
+    </w:rPr>
+  </w:style>
+  <w:style w:type="character" w:styleId="ListLabel26">
+    <w:name w:val="ListLabel 26"/>
+    <w:qFormat/>
+    <w:rPr>
+      <w:rFonts w:cs="OpenSymbol"/>
+    </w:rPr>
+  </w:style>
+  <w:style w:type="character" w:styleId="ListLabel27">
+    <w:name w:val="ListLabel 27"/>
+    <w:qFormat/>
+    <w:rPr>
+      <w:rFonts w:cs="OpenSymbol"/>
+    </w:rPr>
+  </w:style>
   <w:style w:type="paragraph" w:styleId="Style15">
     <w:name w:val="Заголовок"/>
     <w:basedOn w:val="Normal"/>
